--- a/01_proyecto/trim2/05_casos_de_uso/Plantilla_Casos_de_Usos FINAL.docx
+++ b/01_proyecto/trim2/05_casos_de_uso/Plantilla_Casos_de_Usos FINAL.docx
@@ -1,6 +1,6 @@
 
 <file path=word/document.xml><?xml version="1.0" encoding="utf-8"?>
-<w:document xmlns:wpc="http://schemas.microsoft.com/office/word/2010/wordprocessingCanvas" xmlns:cx="http://schemas.microsoft.com/office/drawing/2014/chartex" xmlns:cx1="http://schemas.microsoft.com/office/drawing/2015/9/8/chartex" xmlns:cx2="http://schemas.microsoft.com/office/drawing/2015/10/21/chartex" xmlns:cx3="http://schemas.microsoft.com/office/drawing/2016/5/9/chartex" xmlns:cx4="http://schemas.microsoft.com/office/drawing/2016/5/10/chartex" xmlns:cx5="http://schemas.microsoft.com/office/drawing/2016/5/11/chartex" xmlns:cx6="http://schemas.microsoft.com/office/drawing/2016/5/12/chartex" xmlns:cx7="http://schemas.microsoft.com/office/drawing/2016/5/13/chartex" xmlns:cx8="http://schemas.microsoft.com/office/drawing/2016/5/14/chartex" xmlns:mc="http://schemas.openxmlformats.org/markup-compatibility/2006" xmlns:aink="http://schemas.microsoft.com/office/drawing/2016/ink" xmlns:am3d="http://schemas.microsoft.com/office/drawing/2017/model3d" xmlns:o="urn:schemas-microsoft-com:office:office" xmlns:oel="http://schemas.microsoft.com/office/2019/extlst" xmlns:r="http://schemas.openxmlformats.org/officeDocument/2006/relationships" xmlns:m="http://schemas.openxmlformats.org/officeDocument/2006/math" xmlns:v="urn:schemas-microsoft-com:vml" xmlns:wp14="http://schemas.microsoft.com/office/word/2010/wordprocessingDrawing" xmlns:wp="http://schemas.openxmlformats.org/drawingml/2006/wordprocessingDrawing" xmlns:w10="urn:schemas-microsoft-com:office:word" xmlns:w="http://schemas.openxmlformats.org/wordprocessingml/2006/main" xmlns:w14="http://schemas.microsoft.com/office/word/2010/wordml" xmlns:w15="http://schemas.microsoft.com/office/word/2012/wordml" xmlns:w16cex="http://schemas.microsoft.com/office/word/2018/wordml/cex" xmlns:w16cid="http://schemas.microsoft.com/office/word/2016/wordml/cid" xmlns:w16="http://schemas.microsoft.com/office/word/2018/wordml" xmlns:w16du="http://schemas.microsoft.com/office/word/2023/wordml/word16du" xmlns:w16sdtdh="http://schemas.microsoft.com/office/word/2020/wordml/sdtdatahash" xmlns:w16se="http://schemas.microsoft.com/office/word/2015/wordml/symex" xmlns:wpg="http://schemas.microsoft.com/office/word/2010/wordprocessingGroup" xmlns:wpi="http://schemas.microsoft.com/office/word/2010/wordprocessingInk" xmlns:wne="http://schemas.microsoft.com/office/word/2006/wordml" xmlns:wps="http://schemas.microsoft.com/office/word/2010/wordprocessingShape" mc:Ignorable="w14 w15 w16se w16cid w16 w16cex w16sdtdh w16du wp14">
+<w:document xmlns:wpc="http://schemas.microsoft.com/office/word/2010/wordprocessingCanvas" xmlns:cx="http://schemas.microsoft.com/office/drawing/2014/chartex" xmlns:cx1="http://schemas.microsoft.com/office/drawing/2015/9/8/chartex" xmlns:cx2="http://schemas.microsoft.com/office/drawing/2015/10/21/chartex" xmlns:cx3="http://schemas.microsoft.com/office/drawing/2016/5/9/chartex" xmlns:cx4="http://schemas.microsoft.com/office/drawing/2016/5/10/chartex" xmlns:cx5="http://schemas.microsoft.com/office/drawing/2016/5/11/chartex" xmlns:cx6="http://schemas.microsoft.com/office/drawing/2016/5/12/chartex" xmlns:cx7="http://schemas.microsoft.com/office/drawing/2016/5/13/chartex" xmlns:cx8="http://schemas.microsoft.com/office/drawing/2016/5/14/chartex" xmlns:mc="http://schemas.openxmlformats.org/markup-compatibility/2006" xmlns:aink="http://schemas.microsoft.com/office/drawing/2016/ink" xmlns:am3d="http://schemas.microsoft.com/office/drawing/2017/model3d" xmlns:o="urn:schemas-microsoft-com:office:office" xmlns:oel="http://schemas.microsoft.com/office/2019/extlst" xmlns:r="http://schemas.openxmlformats.org/officeDocument/2006/relationships" xmlns:m="http://schemas.openxmlformats.org/officeDocument/2006/math" xmlns:v="urn:schemas-microsoft-com:vml" xmlns:wp14="http://schemas.microsoft.com/office/word/2010/wordprocessingDrawing" xmlns:wp="http://schemas.openxmlformats.org/drawingml/2006/wordprocessingDrawing" xmlns:w10="urn:schemas-microsoft-com:office:word" xmlns:w="http://schemas.openxmlformats.org/wordprocessingml/2006/main" xmlns:w14="http://schemas.microsoft.com/office/word/2010/wordml" xmlns:w15="http://schemas.microsoft.com/office/word/2012/wordml" xmlns:w16cex="http://schemas.microsoft.com/office/word/2018/wordml/cex" xmlns:w16cid="http://schemas.microsoft.com/office/word/2016/wordml/cid" xmlns:w16="http://schemas.microsoft.com/office/word/2018/wordml" xmlns:w16du="http://schemas.microsoft.com/office/word/2023/wordml/word16du" xmlns:w16sdtdh="http://schemas.microsoft.com/office/word/2020/wordml/sdtdatahash" xmlns:w16sdtfl="http://schemas.microsoft.com/office/word/2024/wordml/sdtformatlock" xmlns:w16se="http://schemas.microsoft.com/office/word/2015/wordml/symex" xmlns:wpg="http://schemas.microsoft.com/office/word/2010/wordprocessingGroup" xmlns:wpi="http://schemas.microsoft.com/office/word/2010/wordprocessingInk" xmlns:wne="http://schemas.microsoft.com/office/word/2006/wordml" xmlns:wps="http://schemas.microsoft.com/office/word/2010/wordprocessingShape" mc:Ignorable="w14 w15 w16se w16cid w16 w16cex w16sdtdh w16sdtfl w16du wp14">
   <w:body>
     <w:p>
       <w:pPr>
@@ -3233,7 +3233,6 @@
                 <w:sz w:val="22"/>
                 <w:szCs w:val="22"/>
               </w:rPr>
-              <w:lastRenderedPageBreak/>
               <w:t>Comentarios</w:t>
             </w:r>
           </w:p>
@@ -5782,7 +5781,6 @@
                 <w:sz w:val="22"/>
                 <w:szCs w:val="22"/>
               </w:rPr>
-              <w:lastRenderedPageBreak/>
               <w:t>Excepciones</w:t>
             </w:r>
           </w:p>
@@ -8120,7 +8118,6 @@
                 <w:sz w:val="22"/>
                 <w:szCs w:val="22"/>
               </w:rPr>
-              <w:lastRenderedPageBreak/>
               <w:t>Normal</w:t>
             </w:r>
           </w:p>
@@ -8145,7 +8142,6 @@
                 <w:sz w:val="22"/>
                 <w:szCs w:val="22"/>
               </w:rPr>
-              <w:lastRenderedPageBreak/>
               <w:t>Paso</w:t>
             </w:r>
           </w:p>
@@ -12766,7 +12762,6 @@
                 <w:sz w:val="22"/>
                 <w:szCs w:val="22"/>
               </w:rPr>
-              <w:lastRenderedPageBreak/>
               <w:t>Precondición</w:t>
             </w:r>
           </w:p>
@@ -15286,7 +15281,6 @@
                 <w:sz w:val="22"/>
                 <w:szCs w:val="22"/>
               </w:rPr>
-              <w:lastRenderedPageBreak/>
               <w:t>Caso de uso</w:t>
             </w:r>
           </w:p>
@@ -17644,7 +17638,6 @@
                 <w:sz w:val="22"/>
                 <w:szCs w:val="22"/>
               </w:rPr>
-              <w:lastRenderedPageBreak/>
               <w:t>Excepciones</w:t>
             </w:r>
           </w:p>
@@ -23407,7 +23400,6 @@
                 <w:sz w:val="22"/>
                 <w:szCs w:val="22"/>
               </w:rPr>
-              <w:lastRenderedPageBreak/>
               <w:t>Precondición</w:t>
             </w:r>
           </w:p>
@@ -26222,7 +26214,6 @@
                 <w:sz w:val="22"/>
                 <w:szCs w:val="22"/>
               </w:rPr>
-              <w:lastRenderedPageBreak/>
               <w:t>Versión</w:t>
             </w:r>
           </w:p>
@@ -29125,7 +29116,6 @@
                 <w:sz w:val="22"/>
                 <w:szCs w:val="22"/>
               </w:rPr>
-              <w:lastRenderedPageBreak/>
               <w:t>Caso de uso</w:t>
             </w:r>
           </w:p>
@@ -29760,15 +29750,7 @@
                 <w:sz w:val="22"/>
                 <w:szCs w:val="22"/>
               </w:rPr>
-              <w:t xml:space="preserve">El actor debe entrar al apartado de </w:t>
-            </w:r>
-            <w:r>
-              <w:rPr>
-                <w:rFonts w:ascii="Arial" w:eastAsia="Arial" w:hAnsi="Arial" w:cs="Arial"/>
-                <w:sz w:val="22"/>
-                <w:szCs w:val="22"/>
-              </w:rPr>
-              <w:t>estados de productos</w:t>
+              <w:t>El actor debe entrar al apartado de estados de productos</w:t>
             </w:r>
           </w:p>
         </w:tc>
@@ -29845,15 +29827,7 @@
                 <w:sz w:val="22"/>
                 <w:szCs w:val="22"/>
               </w:rPr>
-              <w:t>El sistema debe tener un pe</w:t>
-            </w:r>
-            <w:r>
-              <w:rPr>
-                <w:rFonts w:ascii="Arial" w:eastAsia="Arial" w:hAnsi="Arial" w:cs="Arial"/>
-                <w:sz w:val="22"/>
-                <w:szCs w:val="22"/>
-              </w:rPr>
-              <w:t>dido en proceso</w:t>
+              <w:t>El sistema debe tener un pedido en proceso</w:t>
             </w:r>
           </w:p>
         </w:tc>
@@ -31301,15 +31275,7 @@
                 <w:sz w:val="22"/>
                 <w:szCs w:val="22"/>
               </w:rPr>
-              <w:t xml:space="preserve">al apartado de estados de </w:t>
-            </w:r>
-            <w:r>
-              <w:rPr>
-                <w:rFonts w:ascii="Arial" w:eastAsia="Arial" w:hAnsi="Arial" w:cs="Arial"/>
-                <w:sz w:val="22"/>
-                <w:szCs w:val="22"/>
-              </w:rPr>
-              <w:t>mis productos</w:t>
+              <w:t>al apartado de estados de mis productos</w:t>
             </w:r>
           </w:p>
         </w:tc>
@@ -31577,23 +31543,7 @@
                 <w:sz w:val="22"/>
                 <w:szCs w:val="22"/>
               </w:rPr>
-              <w:t xml:space="preserve">El actor puede </w:t>
-            </w:r>
-            <w:r>
-              <w:rPr>
-                <w:rFonts w:ascii="Arial" w:eastAsia="Arial" w:hAnsi="Arial" w:cs="Arial"/>
-                <w:sz w:val="22"/>
-                <w:szCs w:val="22"/>
-              </w:rPr>
-              <w:t>visualizar</w:t>
-            </w:r>
-            <w:r>
-              <w:rPr>
-                <w:rFonts w:ascii="Arial" w:eastAsia="Arial" w:hAnsi="Arial" w:cs="Arial"/>
-                <w:sz w:val="22"/>
-                <w:szCs w:val="22"/>
-              </w:rPr>
-              <w:t xml:space="preserve"> el estado del pedido</w:t>
+              <w:t>El actor puede visualizar el estado del pedido</w:t>
             </w:r>
           </w:p>
         </w:tc>
@@ -32294,7 +32244,6 @@
                 <w:sz w:val="22"/>
                 <w:szCs w:val="22"/>
               </w:rPr>
-              <w:lastRenderedPageBreak/>
               <w:t>Versión</w:t>
             </w:r>
           </w:p>
@@ -32836,23 +32785,7 @@
                 <w:sz w:val="22"/>
                 <w:szCs w:val="22"/>
               </w:rPr>
-              <w:t xml:space="preserve">El actor debe entrar al apartado de </w:t>
-            </w:r>
-            <w:r>
-              <w:rPr>
-                <w:rFonts w:ascii="Arial" w:eastAsia="Arial" w:hAnsi="Arial" w:cs="Arial"/>
-                <w:sz w:val="22"/>
-                <w:szCs w:val="22"/>
-              </w:rPr>
-              <w:t>historial</w:t>
-            </w:r>
-            <w:r>
-              <w:rPr>
-                <w:rFonts w:ascii="Arial" w:eastAsia="Arial" w:hAnsi="Arial" w:cs="Arial"/>
-                <w:sz w:val="22"/>
-                <w:szCs w:val="22"/>
-              </w:rPr>
-              <w:t xml:space="preserve"> de mis productos</w:t>
+              <w:t>El actor debe entrar al apartado de historial de mis productos</w:t>
             </w:r>
           </w:p>
         </w:tc>
@@ -33120,15 +33053,7 @@
                 <w:sz w:val="22"/>
                 <w:szCs w:val="22"/>
               </w:rPr>
-              <w:t xml:space="preserve">El actor puede visualizar el </w:t>
-            </w:r>
-            <w:r>
-              <w:rPr>
-                <w:rFonts w:ascii="Arial" w:eastAsia="Arial" w:hAnsi="Arial" w:cs="Arial"/>
-                <w:sz w:val="22"/>
-                <w:szCs w:val="22"/>
-              </w:rPr>
-              <w:t>historial de sus productos</w:t>
+              <w:t>El actor puede visualizar el historial de sus productos</w:t>
             </w:r>
           </w:p>
         </w:tc>
@@ -34371,23 +34296,7 @@
                 <w:sz w:val="22"/>
                 <w:szCs w:val="22"/>
               </w:rPr>
-              <w:t xml:space="preserve">El actor debe entrar al apartado de </w:t>
-            </w:r>
-            <w:r>
-              <w:rPr>
-                <w:rFonts w:ascii="Arial" w:eastAsia="Arial" w:hAnsi="Arial" w:cs="Arial"/>
-                <w:sz w:val="22"/>
-                <w:szCs w:val="22"/>
-              </w:rPr>
-              <w:t>devoluciones o cambios</w:t>
-            </w:r>
-            <w:r>
-              <w:rPr>
-                <w:rFonts w:ascii="Arial" w:eastAsia="Arial" w:hAnsi="Arial" w:cs="Arial"/>
-                <w:sz w:val="22"/>
-                <w:szCs w:val="22"/>
-              </w:rPr>
-              <w:t xml:space="preserve"> </w:t>
+              <w:t xml:space="preserve">El actor debe entrar al apartado de devoluciones o cambios </w:t>
             </w:r>
           </w:p>
         </w:tc>
@@ -34808,15 +34717,7 @@
                 <w:sz w:val="22"/>
                 <w:szCs w:val="22"/>
               </w:rPr>
-              <w:t xml:space="preserve">El actor puede </w:t>
-            </w:r>
-            <w:r>
-              <w:rPr>
-                <w:rFonts w:ascii="Arial" w:eastAsia="Arial" w:hAnsi="Arial" w:cs="Arial"/>
-                <w:sz w:val="22"/>
-                <w:szCs w:val="22"/>
-              </w:rPr>
-              <w:t>realizar su cambio o devolución de su producto</w:t>
+              <w:t>El actor puede realizar su cambio o devolución de su producto</w:t>
             </w:r>
           </w:p>
         </w:tc>
@@ -35216,7 +35117,6 @@
                 <w:sz w:val="22"/>
                 <w:szCs w:val="22"/>
               </w:rPr>
-              <w:lastRenderedPageBreak/>
               <w:t>Importancia</w:t>
             </w:r>
           </w:p>
@@ -37883,7 +37783,6 @@
                 <w:sz w:val="22"/>
                 <w:szCs w:val="22"/>
               </w:rPr>
-              <w:lastRenderedPageBreak/>
               <w:t>Escenario Alternativo</w:t>
             </w:r>
           </w:p>
@@ -40429,7 +40328,6 @@
                 <w:sz w:val="22"/>
                 <w:szCs w:val="22"/>
               </w:rPr>
-              <w:lastRenderedPageBreak/>
               <w:t>Precondición</w:t>
             </w:r>
           </w:p>
@@ -44914,7 +44812,6 @@
                 <w:sz w:val="22"/>
                 <w:szCs w:val="22"/>
               </w:rPr>
-              <w:lastRenderedPageBreak/>
               <w:t>Precondición</w:t>
             </w:r>
           </w:p>
@@ -45203,15 +45100,7 @@
                 <w:sz w:val="22"/>
                 <w:szCs w:val="22"/>
               </w:rPr>
-              <w:t xml:space="preserve">El actor selecciona la sección </w:t>
-            </w:r>
-            <w:r>
-              <w:rPr>
-                <w:rFonts w:ascii="Arial" w:eastAsia="Arial" w:hAnsi="Arial" w:cs="Arial"/>
-                <w:sz w:val="22"/>
-                <w:szCs w:val="22"/>
-              </w:rPr>
-              <w:t>productos</w:t>
+              <w:t>El actor selecciona la sección productos</w:t>
             </w:r>
           </w:p>
         </w:tc>
@@ -46637,23 +46526,7 @@
                 <w:sz w:val="22"/>
                 <w:szCs w:val="22"/>
               </w:rPr>
-              <w:t>El sistema podrá g</w:t>
-            </w:r>
-            <w:r>
-              <w:rPr>
-                <w:rFonts w:ascii="Arial" w:eastAsia="Arial" w:hAnsi="Arial" w:cs="Arial"/>
-                <w:sz w:val="22"/>
-                <w:szCs w:val="22"/>
-              </w:rPr>
-              <w:t xml:space="preserve">enerar facturas </w:t>
-            </w:r>
-            <w:r>
-              <w:rPr>
-                <w:rFonts w:ascii="Arial" w:eastAsia="Arial" w:hAnsi="Arial" w:cs="Arial"/>
-                <w:sz w:val="22"/>
-                <w:szCs w:val="22"/>
-              </w:rPr>
-              <w:t>según los pedidos de los usuarios</w:t>
+              <w:t>El sistema podrá generar facturas según los pedidos de los usuarios</w:t>
             </w:r>
           </w:p>
         </w:tc>
@@ -48038,7 +47911,6 @@
                 <w:sz w:val="22"/>
                 <w:szCs w:val="22"/>
               </w:rPr>
-              <w:lastRenderedPageBreak/>
               <w:t>Fuentes</w:t>
             </w:r>
           </w:p>
@@ -48528,15 +48400,7 @@
                 <w:sz w:val="22"/>
                 <w:szCs w:val="22"/>
               </w:rPr>
-              <w:t xml:space="preserve">El sistema debe tener un pedido </w:t>
-            </w:r>
-            <w:r>
-              <w:rPr>
-                <w:rFonts w:ascii="Arial" w:eastAsia="Arial" w:hAnsi="Arial" w:cs="Arial"/>
-                <w:sz w:val="22"/>
-                <w:szCs w:val="22"/>
-              </w:rPr>
-              <w:t xml:space="preserve">de devoluciones o cambios </w:t>
+              <w:t xml:space="preserve">El sistema debe tener un pedido de devoluciones o cambios </w:t>
             </w:r>
           </w:p>
         </w:tc>
@@ -50940,7 +50804,6 @@
                 <w:sz w:val="22"/>
                 <w:szCs w:val="22"/>
               </w:rPr>
-              <w:lastRenderedPageBreak/>
               <w:t>Comentarios</w:t>
             </w:r>
           </w:p>
@@ -52102,31 +51965,7 @@
                 <w:sz w:val="22"/>
                 <w:szCs w:val="22"/>
               </w:rPr>
-              <w:t xml:space="preserve">tiene una nueva </w:t>
-            </w:r>
-            <w:r>
-              <w:rPr>
-                <w:rFonts w:ascii="Arial" w:eastAsia="Arial" w:hAnsi="Arial" w:cs="Arial"/>
-                <w:sz w:val="22"/>
-                <w:szCs w:val="22"/>
-              </w:rPr>
-              <w:t xml:space="preserve">reseña </w:t>
-            </w:r>
-            <w:r>
-              <w:rPr>
-                <w:rFonts w:ascii="Arial" w:eastAsia="Arial" w:hAnsi="Arial" w:cs="Arial"/>
-                <w:sz w:val="22"/>
-                <w:szCs w:val="22"/>
-              </w:rPr>
-              <w:t>y</w:t>
-            </w:r>
-            <w:r>
-              <w:rPr>
-                <w:rFonts w:ascii="Arial" w:eastAsia="Arial" w:hAnsi="Arial" w:cs="Arial"/>
-                <w:sz w:val="22"/>
-                <w:szCs w:val="22"/>
-              </w:rPr>
-              <w:t xml:space="preserve"> opinión</w:t>
+              <w:t>tiene una nueva reseña y opinión</w:t>
             </w:r>
           </w:p>
         </w:tc>
@@ -52647,6 +52486,1919 @@
                 <w:rFonts w:ascii="Arial" w:eastAsia="Arial" w:hAnsi="Arial" w:cs="Arial"/>
                 <w:sz w:val="22"/>
                 <w:szCs w:val="22"/>
+              </w:rPr>
+              <w:t>No</w:t>
+            </w:r>
+          </w:p>
+        </w:tc>
+      </w:tr>
+    </w:tbl>
+    <w:p>
+      <w:pPr>
+        <w:ind w:left="0" w:hanging="2"/>
+        <w:rPr>
+          <w:sz w:val="22"/>
+          <w:szCs w:val="22"/>
+        </w:rPr>
+      </w:pPr>
+    </w:p>
+    <w:tbl>
+      <w:tblPr>
+        <w:tblW w:w="8642" w:type="dxa"/>
+        <w:tblCellMar>
+          <w:top w:w="15" w:type="dxa"/>
+          <w:left w:w="15" w:type="dxa"/>
+          <w:bottom w:w="15" w:type="dxa"/>
+          <w:right w:w="15" w:type="dxa"/>
+        </w:tblCellMar>
+        <w:tblLook w:val="04A0" w:firstRow="1" w:lastRow="0" w:firstColumn="1" w:lastColumn="0" w:noHBand="0" w:noVBand="1"/>
+      </w:tblPr>
+      <w:tblGrid>
+        <w:gridCol w:w="2830"/>
+        <w:gridCol w:w="4424"/>
+        <w:gridCol w:w="1388"/>
+      </w:tblGrid>
+      <w:tr>
+        <w:trPr>
+          <w:trHeight w:val="299"/>
+        </w:trPr>
+        <w:tc>
+          <w:tcPr>
+            <w:tcW w:w="2830" w:type="dxa"/>
+            <w:tcBorders>
+              <w:top w:val="single" w:sz="4" w:space="0" w:color="000000"/>
+              <w:left w:val="single" w:sz="4" w:space="0" w:color="000000"/>
+              <w:bottom w:val="single" w:sz="4" w:space="0" w:color="000000"/>
+              <w:right w:val="single" w:sz="4" w:space="0" w:color="000000"/>
+            </w:tcBorders>
+            <w:shd w:val="clear" w:color="auto" w:fill="D9D9D9"/>
+            <w:tcMar>
+              <w:top w:w="0" w:type="dxa"/>
+              <w:left w:w="70" w:type="dxa"/>
+              <w:bottom w:w="0" w:type="dxa"/>
+              <w:right w:w="70" w:type="dxa"/>
+            </w:tcMar>
+            <w:hideMark/>
+          </w:tcPr>
+          <w:p>
+            <w:pPr>
+              <w:ind w:left="0" w:hanging="2"/>
+              <w:rPr>
+                <w:sz w:val="22"/>
+                <w:szCs w:val="22"/>
+                <w:lang w:val="es-CO"/>
+              </w:rPr>
+            </w:pPr>
+            <w:r>
+              <w:rPr>
+                <w:sz w:val="22"/>
+                <w:szCs w:val="22"/>
+                <w:lang w:val="es-CO"/>
+              </w:rPr>
+              <w:t>21</w:t>
+            </w:r>
+          </w:p>
+        </w:tc>
+        <w:tc>
+          <w:tcPr>
+            <w:tcW w:w="5812" w:type="dxa"/>
+            <w:gridSpan w:val="2"/>
+            <w:tcBorders>
+              <w:top w:val="single" w:sz="4" w:space="0" w:color="000000"/>
+              <w:left w:val="single" w:sz="4" w:space="0" w:color="000000"/>
+              <w:bottom w:val="single" w:sz="4" w:space="0" w:color="000000"/>
+              <w:right w:val="single" w:sz="4" w:space="0" w:color="000000"/>
+            </w:tcBorders>
+            <w:shd w:val="clear" w:color="auto" w:fill="D9D9D9"/>
+            <w:tcMar>
+              <w:top w:w="0" w:type="dxa"/>
+              <w:left w:w="70" w:type="dxa"/>
+              <w:bottom w:w="0" w:type="dxa"/>
+              <w:right w:w="70" w:type="dxa"/>
+            </w:tcMar>
+            <w:hideMark/>
+          </w:tcPr>
+          <w:p>
+            <w:pPr>
+              <w:ind w:left="0" w:hanging="2"/>
+              <w:rPr>
+                <w:sz w:val="22"/>
+                <w:szCs w:val="22"/>
+                <w:lang w:val="es-CO"/>
+              </w:rPr>
+            </w:pPr>
+          </w:p>
+        </w:tc>
+      </w:tr>
+      <w:tr>
+        <w:tc>
+          <w:tcPr>
+            <w:tcW w:w="2830" w:type="dxa"/>
+            <w:tcBorders>
+              <w:top w:val="single" w:sz="4" w:space="0" w:color="000000"/>
+              <w:left w:val="single" w:sz="4" w:space="0" w:color="000000"/>
+              <w:bottom w:val="single" w:sz="4" w:space="0" w:color="000000"/>
+              <w:right w:val="single" w:sz="4" w:space="0" w:color="000000"/>
+            </w:tcBorders>
+            <w:tcMar>
+              <w:top w:w="0" w:type="dxa"/>
+              <w:left w:w="70" w:type="dxa"/>
+              <w:bottom w:w="0" w:type="dxa"/>
+              <w:right w:w="70" w:type="dxa"/>
+            </w:tcMar>
+            <w:hideMark/>
+          </w:tcPr>
+          <w:p>
+            <w:pPr>
+              <w:ind w:left="0" w:hanging="2"/>
+              <w:rPr>
+                <w:sz w:val="22"/>
+                <w:szCs w:val="22"/>
+                <w:lang w:val="es-CO"/>
+              </w:rPr>
+            </w:pPr>
+            <w:r>
+              <w:rPr>
+                <w:b/>
+                <w:bCs/>
+                <w:sz w:val="22"/>
+                <w:szCs w:val="22"/>
+                <w:lang w:val="es-CO"/>
+              </w:rPr>
+              <w:t>Caso de uso</w:t>
+            </w:r>
+          </w:p>
+        </w:tc>
+        <w:tc>
+          <w:tcPr>
+            <w:tcW w:w="5812" w:type="dxa"/>
+            <w:gridSpan w:val="2"/>
+            <w:tcBorders>
+              <w:top w:val="single" w:sz="4" w:space="0" w:color="000000"/>
+              <w:left w:val="single" w:sz="4" w:space="0" w:color="000000"/>
+              <w:bottom w:val="single" w:sz="4" w:space="0" w:color="000000"/>
+              <w:right w:val="single" w:sz="4" w:space="0" w:color="000000"/>
+            </w:tcBorders>
+            <w:tcMar>
+              <w:top w:w="0" w:type="dxa"/>
+              <w:left w:w="70" w:type="dxa"/>
+              <w:bottom w:w="0" w:type="dxa"/>
+              <w:right w:w="70" w:type="dxa"/>
+            </w:tcMar>
+            <w:hideMark/>
+          </w:tcPr>
+          <w:p>
+            <w:pPr>
+              <w:ind w:left="0" w:hanging="2"/>
+              <w:rPr>
+                <w:sz w:val="22"/>
+                <w:szCs w:val="22"/>
+                <w:lang w:val="es-CO"/>
+              </w:rPr>
+            </w:pPr>
+            <w:r>
+              <w:rPr>
+                <w:sz w:val="22"/>
+                <w:szCs w:val="22"/>
+                <w:lang w:val="es-CO"/>
+              </w:rPr>
+              <w:t xml:space="preserve">Generar </w:t>
+            </w:r>
+            <w:r>
+              <w:rPr>
+                <w:sz w:val="22"/>
+                <w:szCs w:val="22"/>
+                <w:lang w:val="es-CO"/>
+              </w:rPr>
+              <w:t>R</w:t>
+            </w:r>
+            <w:r>
+              <w:rPr>
+                <w:sz w:val="22"/>
+                <w:szCs w:val="22"/>
+                <w:lang w:val="es-CO"/>
+              </w:rPr>
+              <w:t>eportes</w:t>
+            </w:r>
+          </w:p>
+        </w:tc>
+      </w:tr>
+      <w:tr>
+        <w:tc>
+          <w:tcPr>
+            <w:tcW w:w="2830" w:type="dxa"/>
+            <w:tcBorders>
+              <w:top w:val="single" w:sz="4" w:space="0" w:color="000000"/>
+              <w:left w:val="single" w:sz="4" w:space="0" w:color="000000"/>
+              <w:bottom w:val="single" w:sz="4" w:space="0" w:color="000000"/>
+              <w:right w:val="single" w:sz="4" w:space="0" w:color="000000"/>
+            </w:tcBorders>
+            <w:tcMar>
+              <w:top w:w="0" w:type="dxa"/>
+              <w:left w:w="70" w:type="dxa"/>
+              <w:bottom w:w="0" w:type="dxa"/>
+              <w:right w:w="70" w:type="dxa"/>
+            </w:tcMar>
+            <w:hideMark/>
+          </w:tcPr>
+          <w:p>
+            <w:pPr>
+              <w:ind w:left="0" w:hanging="2"/>
+              <w:rPr>
+                <w:sz w:val="22"/>
+                <w:szCs w:val="22"/>
+                <w:lang w:val="es-CO"/>
+              </w:rPr>
+            </w:pPr>
+            <w:r>
+              <w:rPr>
+                <w:b/>
+                <w:bCs/>
+                <w:sz w:val="22"/>
+                <w:szCs w:val="22"/>
+                <w:lang w:val="es-CO"/>
+              </w:rPr>
+              <w:t>Versión</w:t>
+            </w:r>
+          </w:p>
+        </w:tc>
+        <w:tc>
+          <w:tcPr>
+            <w:tcW w:w="5812" w:type="dxa"/>
+            <w:gridSpan w:val="2"/>
+            <w:tcBorders>
+              <w:top w:val="single" w:sz="4" w:space="0" w:color="000000"/>
+              <w:left w:val="single" w:sz="4" w:space="0" w:color="000000"/>
+              <w:bottom w:val="single" w:sz="4" w:space="0" w:color="000000"/>
+              <w:right w:val="single" w:sz="4" w:space="0" w:color="000000"/>
+            </w:tcBorders>
+            <w:tcMar>
+              <w:top w:w="0" w:type="dxa"/>
+              <w:left w:w="70" w:type="dxa"/>
+              <w:bottom w:w="0" w:type="dxa"/>
+              <w:right w:w="70" w:type="dxa"/>
+            </w:tcMar>
+            <w:hideMark/>
+          </w:tcPr>
+          <w:p>
+            <w:pPr>
+              <w:ind w:left="0" w:hanging="2"/>
+              <w:rPr>
+                <w:sz w:val="22"/>
+                <w:szCs w:val="22"/>
+                <w:lang w:val="es-CO"/>
+              </w:rPr>
+            </w:pPr>
+            <w:r>
+              <w:rPr>
+                <w:sz w:val="22"/>
+                <w:szCs w:val="22"/>
+                <w:lang w:val="es-CO"/>
+              </w:rPr>
+              <w:t>Versión 1.0</w:t>
+            </w:r>
+          </w:p>
+        </w:tc>
+      </w:tr>
+      <w:tr>
+        <w:tc>
+          <w:tcPr>
+            <w:tcW w:w="2830" w:type="dxa"/>
+            <w:tcBorders>
+              <w:top w:val="single" w:sz="4" w:space="0" w:color="000000"/>
+              <w:left w:val="single" w:sz="4" w:space="0" w:color="000000"/>
+              <w:bottom w:val="single" w:sz="4" w:space="0" w:color="000000"/>
+              <w:right w:val="single" w:sz="4" w:space="0" w:color="000000"/>
+            </w:tcBorders>
+            <w:tcMar>
+              <w:top w:w="0" w:type="dxa"/>
+              <w:left w:w="70" w:type="dxa"/>
+              <w:bottom w:w="0" w:type="dxa"/>
+              <w:right w:w="70" w:type="dxa"/>
+            </w:tcMar>
+            <w:hideMark/>
+          </w:tcPr>
+          <w:p>
+            <w:pPr>
+              <w:ind w:left="0" w:hanging="2"/>
+              <w:rPr>
+                <w:sz w:val="22"/>
+                <w:szCs w:val="22"/>
+                <w:lang w:val="es-CO"/>
+              </w:rPr>
+            </w:pPr>
+            <w:r>
+              <w:rPr>
+                <w:b/>
+                <w:bCs/>
+                <w:sz w:val="22"/>
+                <w:szCs w:val="22"/>
+                <w:lang w:val="es-CO"/>
+              </w:rPr>
+              <w:t>Autores</w:t>
+            </w:r>
+          </w:p>
+        </w:tc>
+        <w:tc>
+          <w:tcPr>
+            <w:tcW w:w="5812" w:type="dxa"/>
+            <w:gridSpan w:val="2"/>
+            <w:tcBorders>
+              <w:top w:val="single" w:sz="4" w:space="0" w:color="000000"/>
+              <w:left w:val="single" w:sz="4" w:space="0" w:color="000000"/>
+              <w:bottom w:val="single" w:sz="4" w:space="0" w:color="000000"/>
+              <w:right w:val="single" w:sz="4" w:space="0" w:color="000000"/>
+            </w:tcBorders>
+            <w:tcMar>
+              <w:top w:w="0" w:type="dxa"/>
+              <w:left w:w="70" w:type="dxa"/>
+              <w:bottom w:w="0" w:type="dxa"/>
+              <w:right w:w="70" w:type="dxa"/>
+            </w:tcMar>
+            <w:hideMark/>
+          </w:tcPr>
+          <w:p>
+            <w:pPr>
+              <w:ind w:left="0" w:hanging="2"/>
+              <w:rPr>
+                <w:sz w:val="22"/>
+                <w:szCs w:val="22"/>
+                <w:lang w:val="es-CO"/>
+              </w:rPr>
+            </w:pPr>
+            <w:r>
+              <w:rPr>
+                <w:sz w:val="22"/>
+                <w:szCs w:val="22"/>
+                <w:lang w:val="es-CO"/>
+              </w:rPr>
+              <w:t>Administrador </w:t>
+            </w:r>
+          </w:p>
+        </w:tc>
+      </w:tr>
+      <w:tr>
+        <w:tc>
+          <w:tcPr>
+            <w:tcW w:w="2830" w:type="dxa"/>
+            <w:tcBorders>
+              <w:top w:val="single" w:sz="4" w:space="0" w:color="000000"/>
+              <w:left w:val="single" w:sz="4" w:space="0" w:color="000000"/>
+              <w:bottom w:val="single" w:sz="4" w:space="0" w:color="000000"/>
+              <w:right w:val="single" w:sz="4" w:space="0" w:color="000000"/>
+            </w:tcBorders>
+            <w:tcMar>
+              <w:top w:w="0" w:type="dxa"/>
+              <w:left w:w="70" w:type="dxa"/>
+              <w:bottom w:w="0" w:type="dxa"/>
+              <w:right w:w="70" w:type="dxa"/>
+            </w:tcMar>
+            <w:hideMark/>
+          </w:tcPr>
+          <w:p>
+            <w:pPr>
+              <w:ind w:left="0" w:hanging="2"/>
+              <w:rPr>
+                <w:sz w:val="22"/>
+                <w:szCs w:val="22"/>
+                <w:lang w:val="es-CO"/>
+              </w:rPr>
+            </w:pPr>
+            <w:r>
+              <w:rPr>
+                <w:b/>
+                <w:bCs/>
+                <w:sz w:val="22"/>
+                <w:szCs w:val="22"/>
+                <w:lang w:val="es-CO"/>
+              </w:rPr>
+              <w:t>Fuentes</w:t>
+            </w:r>
+          </w:p>
+        </w:tc>
+        <w:tc>
+          <w:tcPr>
+            <w:tcW w:w="5812" w:type="dxa"/>
+            <w:gridSpan w:val="2"/>
+            <w:tcBorders>
+              <w:top w:val="single" w:sz="4" w:space="0" w:color="000000"/>
+              <w:left w:val="single" w:sz="4" w:space="0" w:color="000000"/>
+              <w:bottom w:val="single" w:sz="4" w:space="0" w:color="000000"/>
+              <w:right w:val="single" w:sz="4" w:space="0" w:color="000000"/>
+            </w:tcBorders>
+            <w:tcMar>
+              <w:top w:w="0" w:type="dxa"/>
+              <w:left w:w="70" w:type="dxa"/>
+              <w:bottom w:w="0" w:type="dxa"/>
+              <w:right w:w="70" w:type="dxa"/>
+            </w:tcMar>
+            <w:hideMark/>
+          </w:tcPr>
+          <w:p>
+            <w:pPr>
+              <w:ind w:left="0" w:hanging="2"/>
+              <w:rPr>
+                <w:sz w:val="22"/>
+                <w:szCs w:val="22"/>
+                <w:lang w:val="es-CO"/>
+              </w:rPr>
+            </w:pPr>
+          </w:p>
+        </w:tc>
+      </w:tr>
+      <w:tr>
+        <w:tc>
+          <w:tcPr>
+            <w:tcW w:w="2830" w:type="dxa"/>
+            <w:tcBorders>
+              <w:top w:val="single" w:sz="4" w:space="0" w:color="000000"/>
+              <w:left w:val="single" w:sz="4" w:space="0" w:color="000000"/>
+              <w:bottom w:val="single" w:sz="4" w:space="0" w:color="000000"/>
+              <w:right w:val="single" w:sz="4" w:space="0" w:color="000000"/>
+            </w:tcBorders>
+            <w:tcMar>
+              <w:top w:w="0" w:type="dxa"/>
+              <w:left w:w="70" w:type="dxa"/>
+              <w:bottom w:w="0" w:type="dxa"/>
+              <w:right w:w="70" w:type="dxa"/>
+            </w:tcMar>
+            <w:hideMark/>
+          </w:tcPr>
+          <w:p>
+            <w:pPr>
+              <w:ind w:left="0" w:hanging="2"/>
+              <w:rPr>
+                <w:sz w:val="22"/>
+                <w:szCs w:val="22"/>
+                <w:lang w:val="es-CO"/>
+              </w:rPr>
+            </w:pPr>
+            <w:r>
+              <w:rPr>
+                <w:b/>
+                <w:bCs/>
+                <w:sz w:val="22"/>
+                <w:szCs w:val="22"/>
+                <w:lang w:val="es-CO"/>
+              </w:rPr>
+              <w:t>Descripción</w:t>
+            </w:r>
+          </w:p>
+        </w:tc>
+        <w:tc>
+          <w:tcPr>
+            <w:tcW w:w="5812" w:type="dxa"/>
+            <w:gridSpan w:val="2"/>
+            <w:tcBorders>
+              <w:top w:val="single" w:sz="4" w:space="0" w:color="000000"/>
+              <w:left w:val="single" w:sz="4" w:space="0" w:color="000000"/>
+              <w:bottom w:val="single" w:sz="4" w:space="0" w:color="000000"/>
+              <w:right w:val="single" w:sz="4" w:space="0" w:color="000000"/>
+            </w:tcBorders>
+            <w:tcMar>
+              <w:top w:w="0" w:type="dxa"/>
+              <w:left w:w="70" w:type="dxa"/>
+              <w:bottom w:w="0" w:type="dxa"/>
+              <w:right w:w="70" w:type="dxa"/>
+            </w:tcMar>
+            <w:hideMark/>
+          </w:tcPr>
+          <w:p>
+            <w:pPr>
+              <w:ind w:left="0" w:hanging="2"/>
+              <w:rPr>
+                <w:sz w:val="22"/>
+                <w:szCs w:val="22"/>
+                <w:lang w:val="es-CO"/>
+              </w:rPr>
+            </w:pPr>
+            <w:r>
+              <w:rPr>
+                <w:sz w:val="22"/>
+                <w:szCs w:val="22"/>
+                <w:lang w:val="es-CO"/>
+              </w:rPr>
+              <w:t xml:space="preserve">El sistema permitirá obtener información sobre las ventas, lo permitirá </w:t>
+            </w:r>
+            <w:r>
+              <w:rPr>
+                <w:sz w:val="22"/>
+                <w:szCs w:val="22"/>
+                <w:lang w:val="es-CO"/>
+              </w:rPr>
+              <w:t xml:space="preserve">tener una previsualización, se podrá genera </w:t>
+            </w:r>
+            <w:proofErr w:type="spellStart"/>
+            <w:r>
+              <w:rPr>
+                <w:sz w:val="22"/>
+                <w:szCs w:val="22"/>
+                <w:lang w:val="es-CO"/>
+              </w:rPr>
+              <w:t>pdf</w:t>
+            </w:r>
+            <w:proofErr w:type="spellEnd"/>
+            <w:r>
+              <w:rPr>
+                <w:sz w:val="22"/>
+                <w:szCs w:val="22"/>
+                <w:lang w:val="es-CO"/>
+              </w:rPr>
+              <w:t xml:space="preserve"> y </w:t>
+            </w:r>
+            <w:proofErr w:type="spellStart"/>
+            <w:r>
+              <w:rPr>
+                <w:sz w:val="22"/>
+                <w:szCs w:val="22"/>
+                <w:lang w:val="es-CO"/>
+              </w:rPr>
+              <w:t>excel</w:t>
+            </w:r>
+            <w:proofErr w:type="spellEnd"/>
+          </w:p>
+        </w:tc>
+      </w:tr>
+      <w:tr>
+        <w:tc>
+          <w:tcPr>
+            <w:tcW w:w="2830" w:type="dxa"/>
+            <w:tcBorders>
+              <w:top w:val="single" w:sz="4" w:space="0" w:color="000000"/>
+              <w:left w:val="single" w:sz="4" w:space="0" w:color="000000"/>
+              <w:bottom w:val="single" w:sz="4" w:space="0" w:color="000000"/>
+              <w:right w:val="single" w:sz="4" w:space="0" w:color="000000"/>
+            </w:tcBorders>
+            <w:tcMar>
+              <w:top w:w="0" w:type="dxa"/>
+              <w:left w:w="70" w:type="dxa"/>
+              <w:bottom w:w="0" w:type="dxa"/>
+              <w:right w:w="70" w:type="dxa"/>
+            </w:tcMar>
+            <w:hideMark/>
+          </w:tcPr>
+          <w:p>
+            <w:pPr>
+              <w:ind w:left="0" w:hanging="2"/>
+              <w:rPr>
+                <w:sz w:val="22"/>
+                <w:szCs w:val="22"/>
+                <w:lang w:val="es-CO"/>
+              </w:rPr>
+            </w:pPr>
+            <w:r>
+              <w:rPr>
+                <w:b/>
+                <w:bCs/>
+                <w:sz w:val="22"/>
+                <w:szCs w:val="22"/>
+                <w:lang w:val="es-CO"/>
+              </w:rPr>
+              <w:t>Precondición</w:t>
+            </w:r>
+          </w:p>
+        </w:tc>
+        <w:tc>
+          <w:tcPr>
+            <w:tcW w:w="5812" w:type="dxa"/>
+            <w:gridSpan w:val="2"/>
+            <w:tcBorders>
+              <w:top w:val="single" w:sz="4" w:space="0" w:color="000000"/>
+              <w:left w:val="single" w:sz="4" w:space="0" w:color="000000"/>
+              <w:bottom w:val="single" w:sz="4" w:space="0" w:color="000000"/>
+              <w:right w:val="single" w:sz="4" w:space="0" w:color="000000"/>
+            </w:tcBorders>
+            <w:tcMar>
+              <w:top w:w="0" w:type="dxa"/>
+              <w:left w:w="70" w:type="dxa"/>
+              <w:bottom w:w="0" w:type="dxa"/>
+              <w:right w:w="70" w:type="dxa"/>
+            </w:tcMar>
+            <w:hideMark/>
+          </w:tcPr>
+          <w:p>
+            <w:pPr>
+              <w:numPr>
+                <w:ilvl w:val="0"/>
+                <w:numId w:val="12"/>
+              </w:numPr>
+              <w:ind w:left="0" w:hanging="2"/>
+              <w:rPr>
+                <w:sz w:val="22"/>
+                <w:szCs w:val="22"/>
+                <w:lang w:val="es-CO"/>
+              </w:rPr>
+            </w:pPr>
+            <w:r>
+              <w:rPr>
+                <w:sz w:val="22"/>
+                <w:szCs w:val="22"/>
+                <w:lang w:val="es-CO"/>
+              </w:rPr>
+              <w:t>El administrador debe seleccionar la sección de reportes </w:t>
+            </w:r>
+          </w:p>
+          <w:p>
+            <w:pPr>
+              <w:numPr>
+                <w:ilvl w:val="0"/>
+                <w:numId w:val="12"/>
+              </w:numPr>
+              <w:ind w:left="0" w:hanging="2"/>
+              <w:rPr>
+                <w:sz w:val="22"/>
+                <w:szCs w:val="22"/>
+                <w:lang w:val="es-CO"/>
+              </w:rPr>
+            </w:pPr>
+            <w:r>
+              <w:rPr>
+                <w:sz w:val="22"/>
+                <w:szCs w:val="22"/>
+                <w:lang w:val="es-CO"/>
+              </w:rPr>
+              <w:t>El sistema debió haber registrado las compras y comentarios de los usuarios</w:t>
+            </w:r>
+          </w:p>
+          <w:p>
+            <w:pPr>
+              <w:ind w:left="0" w:hanging="2"/>
+              <w:rPr>
+                <w:sz w:val="22"/>
+                <w:szCs w:val="22"/>
+                <w:lang w:val="es-CO"/>
+              </w:rPr>
+            </w:pPr>
+          </w:p>
+        </w:tc>
+      </w:tr>
+      <w:tr>
+        <w:tc>
+          <w:tcPr>
+            <w:tcW w:w="2830" w:type="dxa"/>
+            <w:vMerge w:val="restart"/>
+            <w:tcBorders>
+              <w:top w:val="single" w:sz="4" w:space="0" w:color="000000"/>
+              <w:left w:val="single" w:sz="4" w:space="0" w:color="000000"/>
+              <w:bottom w:val="single" w:sz="4" w:space="0" w:color="000000"/>
+              <w:right w:val="single" w:sz="4" w:space="0" w:color="000000"/>
+            </w:tcBorders>
+            <w:tcMar>
+              <w:top w:w="0" w:type="dxa"/>
+              <w:left w:w="70" w:type="dxa"/>
+              <w:bottom w:w="0" w:type="dxa"/>
+              <w:right w:w="70" w:type="dxa"/>
+            </w:tcMar>
+            <w:hideMark/>
+          </w:tcPr>
+          <w:p>
+            <w:pPr>
+              <w:ind w:left="0" w:hanging="2"/>
+              <w:rPr>
+                <w:sz w:val="22"/>
+                <w:szCs w:val="22"/>
+                <w:lang w:val="es-CO"/>
+              </w:rPr>
+            </w:pPr>
+            <w:r>
+              <w:rPr>
+                <w:b/>
+                <w:bCs/>
+                <w:sz w:val="22"/>
+                <w:szCs w:val="22"/>
+                <w:lang w:val="es-CO"/>
+              </w:rPr>
+              <w:t>Secuencia</w:t>
+            </w:r>
+          </w:p>
+          <w:p>
+            <w:pPr>
+              <w:ind w:left="0" w:hanging="2"/>
+              <w:rPr>
+                <w:sz w:val="22"/>
+                <w:szCs w:val="22"/>
+                <w:lang w:val="es-CO"/>
+              </w:rPr>
+            </w:pPr>
+            <w:r>
+              <w:rPr>
+                <w:b/>
+                <w:bCs/>
+                <w:sz w:val="22"/>
+                <w:szCs w:val="22"/>
+                <w:lang w:val="es-CO"/>
+              </w:rPr>
+              <w:t>Normal</w:t>
+            </w:r>
+          </w:p>
+        </w:tc>
+        <w:tc>
+          <w:tcPr>
+            <w:tcW w:w="4424" w:type="dxa"/>
+            <w:tcBorders>
+              <w:top w:val="single" w:sz="4" w:space="0" w:color="000000"/>
+              <w:left w:val="single" w:sz="4" w:space="0" w:color="000000"/>
+              <w:bottom w:val="single" w:sz="4" w:space="0" w:color="000000"/>
+              <w:right w:val="single" w:sz="4" w:space="0" w:color="000000"/>
+            </w:tcBorders>
+            <w:tcMar>
+              <w:top w:w="0" w:type="dxa"/>
+              <w:left w:w="70" w:type="dxa"/>
+              <w:bottom w:w="0" w:type="dxa"/>
+              <w:right w:w="70" w:type="dxa"/>
+            </w:tcMar>
+            <w:hideMark/>
+          </w:tcPr>
+          <w:p>
+            <w:pPr>
+              <w:ind w:left="0" w:hanging="2"/>
+              <w:rPr>
+                <w:sz w:val="22"/>
+                <w:szCs w:val="22"/>
+                <w:lang w:val="es-CO"/>
+              </w:rPr>
+            </w:pPr>
+            <w:r>
+              <w:rPr>
+                <w:b/>
+                <w:bCs/>
+                <w:sz w:val="22"/>
+                <w:szCs w:val="22"/>
+                <w:lang w:val="es-CO"/>
+              </w:rPr>
+              <w:t>Paso</w:t>
+            </w:r>
+          </w:p>
+        </w:tc>
+        <w:tc>
+          <w:tcPr>
+            <w:tcW w:w="1388" w:type="dxa"/>
+            <w:tcBorders>
+              <w:top w:val="single" w:sz="4" w:space="0" w:color="000000"/>
+              <w:left w:val="single" w:sz="4" w:space="0" w:color="000000"/>
+              <w:bottom w:val="single" w:sz="4" w:space="0" w:color="000000"/>
+              <w:right w:val="single" w:sz="4" w:space="0" w:color="000000"/>
+            </w:tcBorders>
+            <w:tcMar>
+              <w:top w:w="0" w:type="dxa"/>
+              <w:left w:w="70" w:type="dxa"/>
+              <w:bottom w:w="0" w:type="dxa"/>
+              <w:right w:w="70" w:type="dxa"/>
+            </w:tcMar>
+            <w:hideMark/>
+          </w:tcPr>
+          <w:p>
+            <w:pPr>
+              <w:ind w:left="0" w:hanging="2"/>
+              <w:rPr>
+                <w:sz w:val="22"/>
+                <w:szCs w:val="22"/>
+                <w:lang w:val="es-CO"/>
+              </w:rPr>
+            </w:pPr>
+          </w:p>
+        </w:tc>
+      </w:tr>
+      <w:tr>
+        <w:tc>
+          <w:tcPr>
+            <w:tcW w:w="2830" w:type="dxa"/>
+            <w:vMerge/>
+            <w:tcBorders>
+              <w:top w:val="single" w:sz="4" w:space="0" w:color="000000"/>
+              <w:left w:val="single" w:sz="4" w:space="0" w:color="000000"/>
+              <w:bottom w:val="single" w:sz="4" w:space="0" w:color="000000"/>
+              <w:right w:val="single" w:sz="4" w:space="0" w:color="000000"/>
+            </w:tcBorders>
+            <w:vAlign w:val="center"/>
+            <w:hideMark/>
+          </w:tcPr>
+          <w:p>
+            <w:pPr>
+              <w:ind w:left="0" w:hanging="2"/>
+              <w:rPr>
+                <w:sz w:val="22"/>
+                <w:szCs w:val="22"/>
+                <w:lang w:val="es-CO"/>
+              </w:rPr>
+            </w:pPr>
+          </w:p>
+        </w:tc>
+        <w:tc>
+          <w:tcPr>
+            <w:tcW w:w="4424" w:type="dxa"/>
+            <w:tcBorders>
+              <w:top w:val="single" w:sz="4" w:space="0" w:color="000000"/>
+              <w:left w:val="single" w:sz="4" w:space="0" w:color="000000"/>
+              <w:bottom w:val="single" w:sz="4" w:space="0" w:color="000000"/>
+              <w:right w:val="single" w:sz="4" w:space="0" w:color="000000"/>
+            </w:tcBorders>
+            <w:tcMar>
+              <w:top w:w="0" w:type="dxa"/>
+              <w:left w:w="70" w:type="dxa"/>
+              <w:bottom w:w="0" w:type="dxa"/>
+              <w:right w:w="70" w:type="dxa"/>
+            </w:tcMar>
+            <w:hideMark/>
+          </w:tcPr>
+          <w:p>
+            <w:pPr>
+              <w:ind w:left="0" w:hanging="2"/>
+              <w:rPr>
+                <w:sz w:val="22"/>
+                <w:szCs w:val="22"/>
+                <w:lang w:val="es-CO"/>
+              </w:rPr>
+            </w:pPr>
+            <w:r>
+              <w:rPr>
+                <w:sz w:val="22"/>
+                <w:szCs w:val="22"/>
+                <w:lang w:val="es-CO"/>
+              </w:rPr>
+              <w:t xml:space="preserve">1 </w:t>
+            </w:r>
+            <w:r>
+              <w:rPr>
+                <w:sz w:val="22"/>
+                <w:szCs w:val="22"/>
+                <w:lang w:val="es-CO"/>
+              </w:rPr>
+              <w:t>seleccionar generar reporte</w:t>
+            </w:r>
+          </w:p>
+        </w:tc>
+        <w:tc>
+          <w:tcPr>
+            <w:tcW w:w="1388" w:type="dxa"/>
+            <w:tcBorders>
+              <w:top w:val="single" w:sz="4" w:space="0" w:color="000000"/>
+              <w:left w:val="single" w:sz="4" w:space="0" w:color="000000"/>
+              <w:bottom w:val="single" w:sz="4" w:space="0" w:color="000000"/>
+              <w:right w:val="single" w:sz="4" w:space="0" w:color="000000"/>
+            </w:tcBorders>
+            <w:tcMar>
+              <w:top w:w="0" w:type="dxa"/>
+              <w:left w:w="70" w:type="dxa"/>
+              <w:bottom w:w="0" w:type="dxa"/>
+              <w:right w:w="70" w:type="dxa"/>
+            </w:tcMar>
+            <w:hideMark/>
+          </w:tcPr>
+          <w:p>
+            <w:pPr>
+              <w:ind w:left="0" w:hanging="2"/>
+              <w:rPr>
+                <w:sz w:val="22"/>
+                <w:szCs w:val="22"/>
+                <w:lang w:val="es-CO"/>
+              </w:rPr>
+            </w:pPr>
+          </w:p>
+        </w:tc>
+      </w:tr>
+      <w:tr>
+        <w:tc>
+          <w:tcPr>
+            <w:tcW w:w="2830" w:type="dxa"/>
+            <w:vMerge/>
+            <w:tcBorders>
+              <w:top w:val="single" w:sz="4" w:space="0" w:color="000000"/>
+              <w:left w:val="single" w:sz="4" w:space="0" w:color="000000"/>
+              <w:bottom w:val="single" w:sz="4" w:space="0" w:color="000000"/>
+              <w:right w:val="single" w:sz="4" w:space="0" w:color="000000"/>
+            </w:tcBorders>
+            <w:vAlign w:val="center"/>
+            <w:hideMark/>
+          </w:tcPr>
+          <w:p>
+            <w:pPr>
+              <w:ind w:left="0" w:hanging="2"/>
+              <w:rPr>
+                <w:sz w:val="22"/>
+                <w:szCs w:val="22"/>
+                <w:lang w:val="es-CO"/>
+              </w:rPr>
+            </w:pPr>
+          </w:p>
+        </w:tc>
+        <w:tc>
+          <w:tcPr>
+            <w:tcW w:w="4424" w:type="dxa"/>
+            <w:tcBorders>
+              <w:top w:val="single" w:sz="4" w:space="0" w:color="000000"/>
+              <w:left w:val="single" w:sz="4" w:space="0" w:color="000000"/>
+              <w:bottom w:val="single" w:sz="4" w:space="0" w:color="000000"/>
+              <w:right w:val="single" w:sz="4" w:space="0" w:color="000000"/>
+            </w:tcBorders>
+            <w:tcMar>
+              <w:top w:w="0" w:type="dxa"/>
+              <w:left w:w="70" w:type="dxa"/>
+              <w:bottom w:w="0" w:type="dxa"/>
+              <w:right w:w="70" w:type="dxa"/>
+            </w:tcMar>
+            <w:hideMark/>
+          </w:tcPr>
+          <w:p>
+            <w:pPr>
+              <w:ind w:left="0" w:hanging="2"/>
+              <w:rPr>
+                <w:sz w:val="22"/>
+                <w:szCs w:val="22"/>
+                <w:lang w:val="es-CO"/>
+              </w:rPr>
+            </w:pPr>
+            <w:r>
+              <w:rPr>
+                <w:sz w:val="22"/>
+                <w:szCs w:val="22"/>
+                <w:lang w:val="es-CO"/>
+              </w:rPr>
+              <w:t>2</w:t>
+            </w:r>
+            <w:r>
+              <w:rPr>
+                <w:sz w:val="22"/>
+                <w:szCs w:val="22"/>
+                <w:lang w:val="es-CO"/>
+              </w:rPr>
+              <w:t xml:space="preserve"> seleccionar formato de reporte</w:t>
+            </w:r>
+          </w:p>
+        </w:tc>
+        <w:tc>
+          <w:tcPr>
+            <w:tcW w:w="1388" w:type="dxa"/>
+            <w:tcBorders>
+              <w:top w:val="single" w:sz="4" w:space="0" w:color="000000"/>
+              <w:left w:val="single" w:sz="4" w:space="0" w:color="000000"/>
+              <w:bottom w:val="single" w:sz="4" w:space="0" w:color="000000"/>
+              <w:right w:val="single" w:sz="4" w:space="0" w:color="000000"/>
+            </w:tcBorders>
+            <w:tcMar>
+              <w:top w:w="0" w:type="dxa"/>
+              <w:left w:w="70" w:type="dxa"/>
+              <w:bottom w:w="0" w:type="dxa"/>
+              <w:right w:w="70" w:type="dxa"/>
+            </w:tcMar>
+            <w:hideMark/>
+          </w:tcPr>
+          <w:p>
+            <w:pPr>
+              <w:ind w:left="0" w:hanging="2"/>
+              <w:rPr>
+                <w:sz w:val="22"/>
+                <w:szCs w:val="22"/>
+                <w:lang w:val="es-CO"/>
+              </w:rPr>
+            </w:pPr>
+          </w:p>
+        </w:tc>
+      </w:tr>
+      <w:tr>
+        <w:tc>
+          <w:tcPr>
+            <w:tcW w:w="2830" w:type="dxa"/>
+            <w:vMerge/>
+            <w:tcBorders>
+              <w:top w:val="single" w:sz="4" w:space="0" w:color="000000"/>
+              <w:left w:val="single" w:sz="4" w:space="0" w:color="000000"/>
+              <w:bottom w:val="single" w:sz="4" w:space="0" w:color="000000"/>
+              <w:right w:val="single" w:sz="4" w:space="0" w:color="000000"/>
+            </w:tcBorders>
+            <w:vAlign w:val="center"/>
+            <w:hideMark/>
+          </w:tcPr>
+          <w:p>
+            <w:pPr>
+              <w:ind w:left="0" w:hanging="2"/>
+              <w:rPr>
+                <w:sz w:val="22"/>
+                <w:szCs w:val="22"/>
+                <w:lang w:val="es-CO"/>
+              </w:rPr>
+            </w:pPr>
+          </w:p>
+        </w:tc>
+        <w:tc>
+          <w:tcPr>
+            <w:tcW w:w="4424" w:type="dxa"/>
+            <w:tcBorders>
+              <w:top w:val="single" w:sz="4" w:space="0" w:color="000000"/>
+              <w:left w:val="single" w:sz="4" w:space="0" w:color="000000"/>
+              <w:bottom w:val="single" w:sz="4" w:space="0" w:color="000000"/>
+              <w:right w:val="single" w:sz="4" w:space="0" w:color="000000"/>
+            </w:tcBorders>
+            <w:tcMar>
+              <w:top w:w="0" w:type="dxa"/>
+              <w:left w:w="70" w:type="dxa"/>
+              <w:bottom w:w="0" w:type="dxa"/>
+              <w:right w:w="70" w:type="dxa"/>
+            </w:tcMar>
+            <w:hideMark/>
+          </w:tcPr>
+          <w:p>
+            <w:pPr>
+              <w:ind w:left="0" w:hanging="2"/>
+              <w:rPr>
+                <w:sz w:val="22"/>
+                <w:szCs w:val="22"/>
+                <w:lang w:val="es-CO"/>
+              </w:rPr>
+            </w:pPr>
+            <w:r>
+              <w:rPr>
+                <w:sz w:val="22"/>
+                <w:szCs w:val="22"/>
+                <w:lang w:val="es-CO"/>
+              </w:rPr>
+              <w:t>3</w:t>
+            </w:r>
+          </w:p>
+        </w:tc>
+        <w:tc>
+          <w:tcPr>
+            <w:tcW w:w="1388" w:type="dxa"/>
+            <w:tcBorders>
+              <w:top w:val="single" w:sz="4" w:space="0" w:color="000000"/>
+              <w:left w:val="single" w:sz="4" w:space="0" w:color="000000"/>
+              <w:bottom w:val="single" w:sz="4" w:space="0" w:color="000000"/>
+              <w:right w:val="single" w:sz="4" w:space="0" w:color="000000"/>
+            </w:tcBorders>
+            <w:tcMar>
+              <w:top w:w="0" w:type="dxa"/>
+              <w:left w:w="70" w:type="dxa"/>
+              <w:bottom w:w="0" w:type="dxa"/>
+              <w:right w:w="70" w:type="dxa"/>
+            </w:tcMar>
+            <w:hideMark/>
+          </w:tcPr>
+          <w:p>
+            <w:pPr>
+              <w:ind w:left="0" w:hanging="2"/>
+              <w:rPr>
+                <w:sz w:val="22"/>
+                <w:szCs w:val="22"/>
+                <w:lang w:val="es-CO"/>
+              </w:rPr>
+            </w:pPr>
+          </w:p>
+        </w:tc>
+      </w:tr>
+      <w:tr>
+        <w:tc>
+          <w:tcPr>
+            <w:tcW w:w="2830" w:type="dxa"/>
+            <w:tcBorders>
+              <w:top w:val="single" w:sz="4" w:space="0" w:color="000000"/>
+              <w:left w:val="single" w:sz="4" w:space="0" w:color="000000"/>
+              <w:bottom w:val="single" w:sz="4" w:space="0" w:color="000000"/>
+              <w:right w:val="single" w:sz="4" w:space="0" w:color="000000"/>
+            </w:tcBorders>
+            <w:tcMar>
+              <w:top w:w="0" w:type="dxa"/>
+              <w:left w:w="70" w:type="dxa"/>
+              <w:bottom w:w="0" w:type="dxa"/>
+              <w:right w:w="70" w:type="dxa"/>
+            </w:tcMar>
+            <w:vAlign w:val="center"/>
+            <w:hideMark/>
+          </w:tcPr>
+          <w:p>
+            <w:pPr>
+              <w:ind w:left="0" w:hanging="2"/>
+              <w:rPr>
+                <w:sz w:val="22"/>
+                <w:szCs w:val="22"/>
+                <w:lang w:val="es-CO"/>
+              </w:rPr>
+            </w:pPr>
+            <w:r>
+              <w:rPr>
+                <w:b/>
+                <w:bCs/>
+                <w:sz w:val="22"/>
+                <w:szCs w:val="22"/>
+                <w:lang w:val="es-CO"/>
+              </w:rPr>
+              <w:t>Escenario Alternativo</w:t>
+            </w:r>
+          </w:p>
+        </w:tc>
+        <w:tc>
+          <w:tcPr>
+            <w:tcW w:w="4424" w:type="dxa"/>
+            <w:tcBorders>
+              <w:top w:val="single" w:sz="4" w:space="0" w:color="000000"/>
+              <w:left w:val="single" w:sz="4" w:space="0" w:color="000000"/>
+              <w:bottom w:val="single" w:sz="4" w:space="0" w:color="000000"/>
+              <w:right w:val="single" w:sz="4" w:space="0" w:color="000000"/>
+            </w:tcBorders>
+            <w:tcMar>
+              <w:top w:w="0" w:type="dxa"/>
+              <w:left w:w="70" w:type="dxa"/>
+              <w:bottom w:w="0" w:type="dxa"/>
+              <w:right w:w="70" w:type="dxa"/>
+            </w:tcMar>
+            <w:hideMark/>
+          </w:tcPr>
+          <w:p>
+            <w:pPr>
+              <w:ind w:left="0" w:hanging="2"/>
+              <w:rPr>
+                <w:sz w:val="22"/>
+                <w:szCs w:val="22"/>
+                <w:lang w:val="es-CO"/>
+              </w:rPr>
+            </w:pPr>
+          </w:p>
+        </w:tc>
+        <w:tc>
+          <w:tcPr>
+            <w:tcW w:w="1388" w:type="dxa"/>
+            <w:tcBorders>
+              <w:top w:val="single" w:sz="4" w:space="0" w:color="000000"/>
+              <w:left w:val="single" w:sz="4" w:space="0" w:color="000000"/>
+              <w:bottom w:val="single" w:sz="4" w:space="0" w:color="000000"/>
+              <w:right w:val="single" w:sz="4" w:space="0" w:color="000000"/>
+            </w:tcBorders>
+            <w:tcMar>
+              <w:top w:w="0" w:type="dxa"/>
+              <w:left w:w="70" w:type="dxa"/>
+              <w:bottom w:w="0" w:type="dxa"/>
+              <w:right w:w="70" w:type="dxa"/>
+            </w:tcMar>
+            <w:hideMark/>
+          </w:tcPr>
+          <w:p>
+            <w:pPr>
+              <w:ind w:left="0" w:hanging="2"/>
+              <w:rPr>
+                <w:sz w:val="22"/>
+                <w:szCs w:val="22"/>
+                <w:lang w:val="es-CO"/>
+              </w:rPr>
+            </w:pPr>
+          </w:p>
+        </w:tc>
+      </w:tr>
+      <w:tr>
+        <w:tc>
+          <w:tcPr>
+            <w:tcW w:w="2830" w:type="dxa"/>
+            <w:tcBorders>
+              <w:top w:val="single" w:sz="4" w:space="0" w:color="000000"/>
+              <w:left w:val="single" w:sz="4" w:space="0" w:color="000000"/>
+              <w:bottom w:val="single" w:sz="4" w:space="0" w:color="000000"/>
+              <w:right w:val="single" w:sz="4" w:space="0" w:color="000000"/>
+            </w:tcBorders>
+            <w:tcMar>
+              <w:top w:w="0" w:type="dxa"/>
+              <w:left w:w="70" w:type="dxa"/>
+              <w:bottom w:w="0" w:type="dxa"/>
+              <w:right w:w="70" w:type="dxa"/>
+            </w:tcMar>
+            <w:hideMark/>
+          </w:tcPr>
+          <w:p>
+            <w:pPr>
+              <w:ind w:left="0" w:hanging="2"/>
+              <w:rPr>
+                <w:sz w:val="22"/>
+                <w:szCs w:val="22"/>
+                <w:lang w:val="es-CO"/>
+              </w:rPr>
+            </w:pPr>
+            <w:r>
+              <w:rPr>
+                <w:b/>
+                <w:bCs/>
+                <w:sz w:val="22"/>
+                <w:szCs w:val="22"/>
+                <w:lang w:val="es-CO"/>
+              </w:rPr>
+              <w:t>Postcondición</w:t>
+            </w:r>
+          </w:p>
+        </w:tc>
+        <w:tc>
+          <w:tcPr>
+            <w:tcW w:w="5812" w:type="dxa"/>
+            <w:gridSpan w:val="2"/>
+            <w:tcBorders>
+              <w:top w:val="single" w:sz="4" w:space="0" w:color="000000"/>
+              <w:left w:val="single" w:sz="4" w:space="0" w:color="000000"/>
+              <w:bottom w:val="single" w:sz="4" w:space="0" w:color="000000"/>
+              <w:right w:val="single" w:sz="4" w:space="0" w:color="000000"/>
+            </w:tcBorders>
+            <w:tcMar>
+              <w:top w:w="0" w:type="dxa"/>
+              <w:left w:w="70" w:type="dxa"/>
+              <w:bottom w:w="0" w:type="dxa"/>
+              <w:right w:w="70" w:type="dxa"/>
+            </w:tcMar>
+            <w:hideMark/>
+          </w:tcPr>
+          <w:p>
+            <w:pPr>
+              <w:ind w:left="0" w:hanging="2"/>
+              <w:rPr>
+                <w:sz w:val="22"/>
+                <w:szCs w:val="22"/>
+                <w:lang w:val="es-CO"/>
+              </w:rPr>
+            </w:pPr>
+            <w:r>
+              <w:rPr>
+                <w:sz w:val="22"/>
+                <w:szCs w:val="22"/>
+                <w:lang w:val="es-CO"/>
+              </w:rPr>
+              <w:t>El sistema genero un reporte</w:t>
+            </w:r>
+          </w:p>
+        </w:tc>
+      </w:tr>
+      <w:tr>
+        <w:tc>
+          <w:tcPr>
+            <w:tcW w:w="2830" w:type="dxa"/>
+            <w:vMerge w:val="restart"/>
+            <w:tcBorders>
+              <w:top w:val="single" w:sz="4" w:space="0" w:color="000000"/>
+              <w:left w:val="single" w:sz="4" w:space="0" w:color="000000"/>
+              <w:bottom w:val="single" w:sz="4" w:space="0" w:color="000000"/>
+              <w:right w:val="single" w:sz="4" w:space="0" w:color="000000"/>
+            </w:tcBorders>
+            <w:tcMar>
+              <w:top w:w="0" w:type="dxa"/>
+              <w:left w:w="70" w:type="dxa"/>
+              <w:bottom w:w="0" w:type="dxa"/>
+              <w:right w:w="70" w:type="dxa"/>
+            </w:tcMar>
+            <w:vAlign w:val="center"/>
+            <w:hideMark/>
+          </w:tcPr>
+          <w:p>
+            <w:pPr>
+              <w:ind w:left="0" w:hanging="2"/>
+              <w:rPr>
+                <w:sz w:val="22"/>
+                <w:szCs w:val="22"/>
+                <w:lang w:val="es-CO"/>
+              </w:rPr>
+            </w:pPr>
+            <w:r>
+              <w:rPr>
+                <w:b/>
+                <w:bCs/>
+                <w:sz w:val="22"/>
+                <w:szCs w:val="22"/>
+                <w:lang w:val="es-CO"/>
+              </w:rPr>
+              <w:t>Excepciones</w:t>
+            </w:r>
+          </w:p>
+        </w:tc>
+        <w:tc>
+          <w:tcPr>
+            <w:tcW w:w="4424" w:type="dxa"/>
+            <w:tcBorders>
+              <w:top w:val="single" w:sz="4" w:space="0" w:color="000000"/>
+              <w:left w:val="single" w:sz="4" w:space="0" w:color="000000"/>
+              <w:bottom w:val="single" w:sz="4" w:space="0" w:color="000000"/>
+              <w:right w:val="single" w:sz="4" w:space="0" w:color="000000"/>
+            </w:tcBorders>
+            <w:tcMar>
+              <w:top w:w="0" w:type="dxa"/>
+              <w:left w:w="70" w:type="dxa"/>
+              <w:bottom w:w="0" w:type="dxa"/>
+              <w:right w:w="70" w:type="dxa"/>
+            </w:tcMar>
+            <w:hideMark/>
+          </w:tcPr>
+          <w:p>
+            <w:pPr>
+              <w:ind w:left="0" w:hanging="2"/>
+              <w:rPr>
+                <w:sz w:val="22"/>
+                <w:szCs w:val="22"/>
+                <w:lang w:val="es-CO"/>
+              </w:rPr>
+            </w:pPr>
+            <w:r>
+              <w:rPr>
+                <w:b/>
+                <w:bCs/>
+                <w:sz w:val="22"/>
+                <w:szCs w:val="22"/>
+                <w:lang w:val="es-CO"/>
+              </w:rPr>
+              <w:t>Paso</w:t>
+            </w:r>
+          </w:p>
+        </w:tc>
+        <w:tc>
+          <w:tcPr>
+            <w:tcW w:w="1388" w:type="dxa"/>
+            <w:tcBorders>
+              <w:top w:val="single" w:sz="4" w:space="0" w:color="000000"/>
+              <w:left w:val="single" w:sz="4" w:space="0" w:color="000000"/>
+              <w:bottom w:val="single" w:sz="4" w:space="0" w:color="000000"/>
+              <w:right w:val="single" w:sz="4" w:space="0" w:color="000000"/>
+            </w:tcBorders>
+            <w:tcMar>
+              <w:top w:w="0" w:type="dxa"/>
+              <w:left w:w="70" w:type="dxa"/>
+              <w:bottom w:w="0" w:type="dxa"/>
+              <w:right w:w="70" w:type="dxa"/>
+            </w:tcMar>
+            <w:hideMark/>
+          </w:tcPr>
+          <w:p>
+            <w:pPr>
+              <w:ind w:left="0" w:hanging="2"/>
+              <w:rPr>
+                <w:sz w:val="22"/>
+                <w:szCs w:val="22"/>
+                <w:lang w:val="es-CO"/>
+              </w:rPr>
+            </w:pPr>
+          </w:p>
+        </w:tc>
+      </w:tr>
+      <w:tr>
+        <w:tc>
+          <w:tcPr>
+            <w:tcW w:w="2830" w:type="dxa"/>
+            <w:vMerge/>
+            <w:tcBorders>
+              <w:top w:val="single" w:sz="4" w:space="0" w:color="000000"/>
+              <w:left w:val="single" w:sz="4" w:space="0" w:color="000000"/>
+              <w:bottom w:val="single" w:sz="4" w:space="0" w:color="000000"/>
+              <w:right w:val="single" w:sz="4" w:space="0" w:color="000000"/>
+            </w:tcBorders>
+            <w:vAlign w:val="center"/>
+            <w:hideMark/>
+          </w:tcPr>
+          <w:p>
+            <w:pPr>
+              <w:ind w:left="0" w:hanging="2"/>
+              <w:rPr>
+                <w:sz w:val="22"/>
+                <w:szCs w:val="22"/>
+                <w:lang w:val="es-CO"/>
+              </w:rPr>
+            </w:pPr>
+          </w:p>
+        </w:tc>
+        <w:tc>
+          <w:tcPr>
+            <w:tcW w:w="4424" w:type="dxa"/>
+            <w:tcBorders>
+              <w:top w:val="single" w:sz="4" w:space="0" w:color="000000"/>
+              <w:left w:val="single" w:sz="4" w:space="0" w:color="000000"/>
+              <w:bottom w:val="single" w:sz="4" w:space="0" w:color="000000"/>
+              <w:right w:val="single" w:sz="4" w:space="0" w:color="000000"/>
+            </w:tcBorders>
+            <w:tcMar>
+              <w:top w:w="0" w:type="dxa"/>
+              <w:left w:w="70" w:type="dxa"/>
+              <w:bottom w:w="0" w:type="dxa"/>
+              <w:right w:w="70" w:type="dxa"/>
+            </w:tcMar>
+            <w:hideMark/>
+          </w:tcPr>
+          <w:p>
+            <w:pPr>
+              <w:ind w:left="0" w:hanging="2"/>
+              <w:rPr>
+                <w:sz w:val="22"/>
+                <w:szCs w:val="22"/>
+                <w:lang w:val="es-CO"/>
+              </w:rPr>
+            </w:pPr>
+            <w:r>
+              <w:rPr>
+                <w:sz w:val="22"/>
+                <w:szCs w:val="22"/>
+                <w:lang w:val="es-CO"/>
+              </w:rPr>
+              <w:t>1</w:t>
+            </w:r>
+          </w:p>
+        </w:tc>
+        <w:tc>
+          <w:tcPr>
+            <w:tcW w:w="1388" w:type="dxa"/>
+            <w:tcBorders>
+              <w:top w:val="single" w:sz="4" w:space="0" w:color="000000"/>
+              <w:left w:val="single" w:sz="4" w:space="0" w:color="000000"/>
+              <w:bottom w:val="single" w:sz="4" w:space="0" w:color="000000"/>
+              <w:right w:val="single" w:sz="4" w:space="0" w:color="000000"/>
+            </w:tcBorders>
+            <w:tcMar>
+              <w:top w:w="0" w:type="dxa"/>
+              <w:left w:w="70" w:type="dxa"/>
+              <w:bottom w:w="0" w:type="dxa"/>
+              <w:right w:w="70" w:type="dxa"/>
+            </w:tcMar>
+            <w:hideMark/>
+          </w:tcPr>
+          <w:p>
+            <w:pPr>
+              <w:ind w:left="0" w:hanging="2"/>
+              <w:rPr>
+                <w:sz w:val="22"/>
+                <w:szCs w:val="22"/>
+                <w:lang w:val="es-CO"/>
+              </w:rPr>
+            </w:pPr>
+          </w:p>
+        </w:tc>
+      </w:tr>
+      <w:tr>
+        <w:tc>
+          <w:tcPr>
+            <w:tcW w:w="2830" w:type="dxa"/>
+            <w:vMerge/>
+            <w:tcBorders>
+              <w:top w:val="single" w:sz="4" w:space="0" w:color="000000"/>
+              <w:left w:val="single" w:sz="4" w:space="0" w:color="000000"/>
+              <w:bottom w:val="single" w:sz="4" w:space="0" w:color="000000"/>
+              <w:right w:val="single" w:sz="4" w:space="0" w:color="000000"/>
+            </w:tcBorders>
+            <w:vAlign w:val="center"/>
+            <w:hideMark/>
+          </w:tcPr>
+          <w:p>
+            <w:pPr>
+              <w:ind w:left="0" w:hanging="2"/>
+              <w:rPr>
+                <w:sz w:val="22"/>
+                <w:szCs w:val="22"/>
+                <w:lang w:val="es-CO"/>
+              </w:rPr>
+            </w:pPr>
+          </w:p>
+        </w:tc>
+        <w:tc>
+          <w:tcPr>
+            <w:tcW w:w="4424" w:type="dxa"/>
+            <w:tcBorders>
+              <w:top w:val="single" w:sz="4" w:space="0" w:color="000000"/>
+              <w:left w:val="single" w:sz="4" w:space="0" w:color="000000"/>
+              <w:bottom w:val="single" w:sz="4" w:space="0" w:color="000000"/>
+              <w:right w:val="single" w:sz="4" w:space="0" w:color="000000"/>
+            </w:tcBorders>
+            <w:tcMar>
+              <w:top w:w="0" w:type="dxa"/>
+              <w:left w:w="70" w:type="dxa"/>
+              <w:bottom w:w="0" w:type="dxa"/>
+              <w:right w:w="70" w:type="dxa"/>
+            </w:tcMar>
+            <w:hideMark/>
+          </w:tcPr>
+          <w:p>
+            <w:pPr>
+              <w:ind w:left="0" w:hanging="2"/>
+              <w:rPr>
+                <w:sz w:val="22"/>
+                <w:szCs w:val="22"/>
+                <w:lang w:val="es-CO"/>
+              </w:rPr>
+            </w:pPr>
+            <w:r>
+              <w:rPr>
+                <w:sz w:val="22"/>
+                <w:szCs w:val="22"/>
+                <w:lang w:val="es-CO"/>
+              </w:rPr>
+              <w:t>2</w:t>
+            </w:r>
+          </w:p>
+        </w:tc>
+        <w:tc>
+          <w:tcPr>
+            <w:tcW w:w="1388" w:type="dxa"/>
+            <w:tcBorders>
+              <w:top w:val="single" w:sz="4" w:space="0" w:color="000000"/>
+              <w:left w:val="single" w:sz="4" w:space="0" w:color="000000"/>
+              <w:bottom w:val="single" w:sz="4" w:space="0" w:color="000000"/>
+              <w:right w:val="single" w:sz="4" w:space="0" w:color="000000"/>
+            </w:tcBorders>
+            <w:tcMar>
+              <w:top w:w="0" w:type="dxa"/>
+              <w:left w:w="70" w:type="dxa"/>
+              <w:bottom w:w="0" w:type="dxa"/>
+              <w:right w:w="70" w:type="dxa"/>
+            </w:tcMar>
+            <w:hideMark/>
+          </w:tcPr>
+          <w:p>
+            <w:pPr>
+              <w:ind w:left="0" w:hanging="2"/>
+              <w:rPr>
+                <w:sz w:val="22"/>
+                <w:szCs w:val="22"/>
+                <w:lang w:val="es-CO"/>
+              </w:rPr>
+            </w:pPr>
+          </w:p>
+        </w:tc>
+      </w:tr>
+      <w:tr>
+        <w:tc>
+          <w:tcPr>
+            <w:tcW w:w="2830" w:type="dxa"/>
+            <w:vMerge/>
+            <w:tcBorders>
+              <w:top w:val="single" w:sz="4" w:space="0" w:color="000000"/>
+              <w:left w:val="single" w:sz="4" w:space="0" w:color="000000"/>
+              <w:bottom w:val="single" w:sz="4" w:space="0" w:color="000000"/>
+              <w:right w:val="single" w:sz="4" w:space="0" w:color="000000"/>
+            </w:tcBorders>
+            <w:vAlign w:val="center"/>
+            <w:hideMark/>
+          </w:tcPr>
+          <w:p>
+            <w:pPr>
+              <w:ind w:left="0" w:hanging="2"/>
+              <w:rPr>
+                <w:sz w:val="22"/>
+                <w:szCs w:val="22"/>
+                <w:lang w:val="es-CO"/>
+              </w:rPr>
+            </w:pPr>
+          </w:p>
+        </w:tc>
+        <w:tc>
+          <w:tcPr>
+            <w:tcW w:w="4424" w:type="dxa"/>
+            <w:tcBorders>
+              <w:top w:val="single" w:sz="4" w:space="0" w:color="000000"/>
+              <w:left w:val="single" w:sz="4" w:space="0" w:color="000000"/>
+              <w:bottom w:val="single" w:sz="4" w:space="0" w:color="000000"/>
+              <w:right w:val="single" w:sz="4" w:space="0" w:color="000000"/>
+            </w:tcBorders>
+            <w:tcMar>
+              <w:top w:w="0" w:type="dxa"/>
+              <w:left w:w="70" w:type="dxa"/>
+              <w:bottom w:w="0" w:type="dxa"/>
+              <w:right w:w="70" w:type="dxa"/>
+            </w:tcMar>
+            <w:hideMark/>
+          </w:tcPr>
+          <w:p>
+            <w:pPr>
+              <w:ind w:left="0" w:hanging="2"/>
+              <w:rPr>
+                <w:sz w:val="22"/>
+                <w:szCs w:val="22"/>
+                <w:lang w:val="es-CO"/>
+              </w:rPr>
+            </w:pPr>
+            <w:r>
+              <w:rPr>
+                <w:sz w:val="22"/>
+                <w:szCs w:val="22"/>
+                <w:lang w:val="es-CO"/>
+              </w:rPr>
+              <w:t>3</w:t>
+            </w:r>
+          </w:p>
+        </w:tc>
+        <w:tc>
+          <w:tcPr>
+            <w:tcW w:w="1388" w:type="dxa"/>
+            <w:tcBorders>
+              <w:top w:val="single" w:sz="4" w:space="0" w:color="000000"/>
+              <w:left w:val="single" w:sz="4" w:space="0" w:color="000000"/>
+              <w:bottom w:val="single" w:sz="4" w:space="0" w:color="000000"/>
+              <w:right w:val="single" w:sz="4" w:space="0" w:color="000000"/>
+            </w:tcBorders>
+            <w:tcMar>
+              <w:top w:w="0" w:type="dxa"/>
+              <w:left w:w="70" w:type="dxa"/>
+              <w:bottom w:w="0" w:type="dxa"/>
+              <w:right w:w="70" w:type="dxa"/>
+            </w:tcMar>
+            <w:hideMark/>
+          </w:tcPr>
+          <w:p>
+            <w:pPr>
+              <w:ind w:left="0" w:hanging="2"/>
+              <w:rPr>
+                <w:sz w:val="22"/>
+                <w:szCs w:val="22"/>
+                <w:lang w:val="es-CO"/>
+              </w:rPr>
+            </w:pPr>
+          </w:p>
+        </w:tc>
+      </w:tr>
+      <w:tr>
+        <w:tc>
+          <w:tcPr>
+            <w:tcW w:w="2830" w:type="dxa"/>
+            <w:tcBorders>
+              <w:top w:val="single" w:sz="4" w:space="0" w:color="000000"/>
+              <w:left w:val="single" w:sz="4" w:space="0" w:color="000000"/>
+              <w:bottom w:val="single" w:sz="4" w:space="0" w:color="000000"/>
+              <w:right w:val="single" w:sz="4" w:space="0" w:color="000000"/>
+            </w:tcBorders>
+            <w:tcMar>
+              <w:top w:w="0" w:type="dxa"/>
+              <w:left w:w="70" w:type="dxa"/>
+              <w:bottom w:w="0" w:type="dxa"/>
+              <w:right w:w="70" w:type="dxa"/>
+            </w:tcMar>
+            <w:hideMark/>
+          </w:tcPr>
+          <w:p>
+            <w:pPr>
+              <w:ind w:left="0" w:hanging="2"/>
+              <w:rPr>
+                <w:sz w:val="22"/>
+                <w:szCs w:val="22"/>
+                <w:lang w:val="es-CO"/>
+              </w:rPr>
+            </w:pPr>
+            <w:r>
+              <w:rPr>
+                <w:b/>
+                <w:bCs/>
+                <w:sz w:val="22"/>
+                <w:szCs w:val="22"/>
+                <w:lang w:val="es-CO"/>
+              </w:rPr>
+              <w:t>Frecuencia esperada</w:t>
+            </w:r>
+          </w:p>
+        </w:tc>
+        <w:tc>
+          <w:tcPr>
+            <w:tcW w:w="5812" w:type="dxa"/>
+            <w:gridSpan w:val="2"/>
+            <w:tcBorders>
+              <w:top w:val="single" w:sz="4" w:space="0" w:color="000000"/>
+              <w:left w:val="single" w:sz="4" w:space="0" w:color="000000"/>
+              <w:bottom w:val="single" w:sz="4" w:space="0" w:color="000000"/>
+              <w:right w:val="single" w:sz="4" w:space="0" w:color="000000"/>
+            </w:tcBorders>
+            <w:tcMar>
+              <w:top w:w="0" w:type="dxa"/>
+              <w:left w:w="70" w:type="dxa"/>
+              <w:bottom w:w="0" w:type="dxa"/>
+              <w:right w:w="70" w:type="dxa"/>
+            </w:tcMar>
+            <w:hideMark/>
+          </w:tcPr>
+          <w:p>
+            <w:pPr>
+              <w:ind w:left="0" w:hanging="2"/>
+              <w:rPr>
+                <w:sz w:val="22"/>
+                <w:szCs w:val="22"/>
+                <w:lang w:val="es-CO"/>
+              </w:rPr>
+            </w:pPr>
+            <w:r>
+              <w:rPr>
+                <w:sz w:val="22"/>
+                <w:szCs w:val="22"/>
+                <w:lang w:val="es-CO"/>
+              </w:rPr>
+              <w:t>Frecuentemente</w:t>
+            </w:r>
+          </w:p>
+        </w:tc>
+      </w:tr>
+      <w:tr>
+        <w:tc>
+          <w:tcPr>
+            <w:tcW w:w="2830" w:type="dxa"/>
+            <w:tcBorders>
+              <w:top w:val="single" w:sz="4" w:space="0" w:color="000000"/>
+              <w:left w:val="single" w:sz="4" w:space="0" w:color="000000"/>
+              <w:bottom w:val="single" w:sz="4" w:space="0" w:color="000000"/>
+              <w:right w:val="single" w:sz="4" w:space="0" w:color="000000"/>
+            </w:tcBorders>
+            <w:tcMar>
+              <w:top w:w="0" w:type="dxa"/>
+              <w:left w:w="70" w:type="dxa"/>
+              <w:bottom w:w="0" w:type="dxa"/>
+              <w:right w:w="70" w:type="dxa"/>
+            </w:tcMar>
+            <w:hideMark/>
+          </w:tcPr>
+          <w:p>
+            <w:pPr>
+              <w:ind w:left="0" w:hanging="2"/>
+              <w:rPr>
+                <w:sz w:val="22"/>
+                <w:szCs w:val="22"/>
+                <w:lang w:val="es-CO"/>
+              </w:rPr>
+            </w:pPr>
+            <w:r>
+              <w:rPr>
+                <w:b/>
+                <w:bCs/>
+                <w:sz w:val="22"/>
+                <w:szCs w:val="22"/>
+                <w:lang w:val="es-CO"/>
+              </w:rPr>
+              <w:t>Importancia</w:t>
+            </w:r>
+          </w:p>
+        </w:tc>
+        <w:tc>
+          <w:tcPr>
+            <w:tcW w:w="5812" w:type="dxa"/>
+            <w:gridSpan w:val="2"/>
+            <w:tcBorders>
+              <w:top w:val="single" w:sz="4" w:space="0" w:color="000000"/>
+              <w:left w:val="single" w:sz="4" w:space="0" w:color="000000"/>
+              <w:bottom w:val="single" w:sz="4" w:space="0" w:color="000000"/>
+              <w:right w:val="single" w:sz="4" w:space="0" w:color="000000"/>
+            </w:tcBorders>
+            <w:tcMar>
+              <w:top w:w="0" w:type="dxa"/>
+              <w:left w:w="70" w:type="dxa"/>
+              <w:bottom w:w="0" w:type="dxa"/>
+              <w:right w:w="70" w:type="dxa"/>
+            </w:tcMar>
+            <w:hideMark/>
+          </w:tcPr>
+          <w:p>
+            <w:pPr>
+              <w:ind w:leftChars="0" w:left="0" w:firstLineChars="0" w:firstLine="0"/>
+              <w:rPr>
+                <w:sz w:val="22"/>
+                <w:szCs w:val="22"/>
+                <w:lang w:val="es-CO"/>
+              </w:rPr>
+            </w:pPr>
+            <w:r>
+              <w:rPr>
+                <w:sz w:val="22"/>
+                <w:szCs w:val="22"/>
+                <w:lang w:val="es-CO"/>
+              </w:rPr>
+              <w:t>Importante</w:t>
+            </w:r>
+          </w:p>
+        </w:tc>
+      </w:tr>
+      <w:tr>
+        <w:tc>
+          <w:tcPr>
+            <w:tcW w:w="2830" w:type="dxa"/>
+            <w:tcBorders>
+              <w:top w:val="single" w:sz="4" w:space="0" w:color="000000"/>
+              <w:left w:val="single" w:sz="4" w:space="0" w:color="000000"/>
+              <w:bottom w:val="single" w:sz="4" w:space="0" w:color="000000"/>
+              <w:right w:val="single" w:sz="4" w:space="0" w:color="000000"/>
+            </w:tcBorders>
+            <w:tcMar>
+              <w:top w:w="0" w:type="dxa"/>
+              <w:left w:w="70" w:type="dxa"/>
+              <w:bottom w:w="0" w:type="dxa"/>
+              <w:right w:w="70" w:type="dxa"/>
+            </w:tcMar>
+            <w:hideMark/>
+          </w:tcPr>
+          <w:p>
+            <w:pPr>
+              <w:ind w:left="0" w:hanging="2"/>
+              <w:rPr>
+                <w:sz w:val="22"/>
+                <w:szCs w:val="22"/>
+                <w:lang w:val="es-CO"/>
+              </w:rPr>
+            </w:pPr>
+            <w:r>
+              <w:rPr>
+                <w:b/>
+                <w:bCs/>
+                <w:sz w:val="22"/>
+                <w:szCs w:val="22"/>
+                <w:lang w:val="es-CO"/>
+              </w:rPr>
+              <w:t>Urgencia</w:t>
+            </w:r>
+          </w:p>
+        </w:tc>
+        <w:tc>
+          <w:tcPr>
+            <w:tcW w:w="5812" w:type="dxa"/>
+            <w:gridSpan w:val="2"/>
+            <w:tcBorders>
+              <w:top w:val="single" w:sz="4" w:space="0" w:color="000000"/>
+              <w:left w:val="single" w:sz="4" w:space="0" w:color="000000"/>
+              <w:bottom w:val="single" w:sz="4" w:space="0" w:color="000000"/>
+              <w:right w:val="single" w:sz="4" w:space="0" w:color="000000"/>
+            </w:tcBorders>
+            <w:tcMar>
+              <w:top w:w="0" w:type="dxa"/>
+              <w:left w:w="70" w:type="dxa"/>
+              <w:bottom w:w="0" w:type="dxa"/>
+              <w:right w:w="70" w:type="dxa"/>
+            </w:tcMar>
+            <w:hideMark/>
+          </w:tcPr>
+          <w:p>
+            <w:pPr>
+              <w:ind w:left="0" w:hanging="2"/>
+              <w:rPr>
+                <w:sz w:val="22"/>
+                <w:szCs w:val="22"/>
+                <w:lang w:val="es-CO"/>
+              </w:rPr>
+            </w:pPr>
+            <w:r>
+              <w:rPr>
+                <w:sz w:val="22"/>
+                <w:szCs w:val="22"/>
+                <w:lang w:val="es-CO"/>
+              </w:rPr>
+              <w:t>puede esperar</w:t>
+            </w:r>
+          </w:p>
+        </w:tc>
+      </w:tr>
+      <w:tr>
+        <w:tc>
+          <w:tcPr>
+            <w:tcW w:w="2830" w:type="dxa"/>
+            <w:tcBorders>
+              <w:top w:val="single" w:sz="4" w:space="0" w:color="000000"/>
+              <w:left w:val="single" w:sz="4" w:space="0" w:color="000000"/>
+              <w:bottom w:val="single" w:sz="4" w:space="0" w:color="000000"/>
+              <w:right w:val="single" w:sz="4" w:space="0" w:color="000000"/>
+            </w:tcBorders>
+            <w:tcMar>
+              <w:top w:w="0" w:type="dxa"/>
+              <w:left w:w="70" w:type="dxa"/>
+              <w:bottom w:w="0" w:type="dxa"/>
+              <w:right w:w="70" w:type="dxa"/>
+            </w:tcMar>
+            <w:hideMark/>
+          </w:tcPr>
+          <w:p>
+            <w:pPr>
+              <w:ind w:left="0" w:hanging="2"/>
+              <w:rPr>
+                <w:sz w:val="22"/>
+                <w:szCs w:val="22"/>
+                <w:lang w:val="es-CO"/>
+              </w:rPr>
+            </w:pPr>
+            <w:r>
+              <w:rPr>
+                <w:b/>
+                <w:bCs/>
+                <w:sz w:val="22"/>
+                <w:szCs w:val="22"/>
+                <w:lang w:val="es-CO"/>
+              </w:rPr>
+              <w:t>Comentarios</w:t>
+            </w:r>
+          </w:p>
+        </w:tc>
+        <w:tc>
+          <w:tcPr>
+            <w:tcW w:w="5812" w:type="dxa"/>
+            <w:gridSpan w:val="2"/>
+            <w:tcBorders>
+              <w:top w:val="single" w:sz="4" w:space="0" w:color="000000"/>
+              <w:left w:val="single" w:sz="4" w:space="0" w:color="000000"/>
+              <w:bottom w:val="single" w:sz="4" w:space="0" w:color="000000"/>
+              <w:right w:val="single" w:sz="4" w:space="0" w:color="000000"/>
+            </w:tcBorders>
+            <w:tcMar>
+              <w:top w:w="0" w:type="dxa"/>
+              <w:left w:w="70" w:type="dxa"/>
+              <w:bottom w:w="0" w:type="dxa"/>
+              <w:right w:w="70" w:type="dxa"/>
+            </w:tcMar>
+            <w:hideMark/>
+          </w:tcPr>
+          <w:p>
+            <w:pPr>
+              <w:ind w:left="0" w:hanging="2"/>
+              <w:rPr>
+                <w:sz w:val="22"/>
+                <w:szCs w:val="22"/>
+                <w:lang w:val="es-CO"/>
+              </w:rPr>
+            </w:pPr>
+            <w:r>
+              <w:rPr>
+                <w:sz w:val="22"/>
+                <w:szCs w:val="22"/>
+                <w:lang w:val="es-CO"/>
               </w:rPr>
               <w:t>No</w:t>
             </w:r>
@@ -52764,7 +54516,7 @@
 </file>
 
 <file path=word/numbering.xml><?xml version="1.0" encoding="utf-8"?>
-<w:numbering xmlns:wpc="http://schemas.microsoft.com/office/word/2010/wordprocessingCanvas" xmlns:cx="http://schemas.microsoft.com/office/drawing/2014/chartex" xmlns:cx1="http://schemas.microsoft.com/office/drawing/2015/9/8/chartex" xmlns:cx2="http://schemas.microsoft.com/office/drawing/2015/10/21/chartex" xmlns:cx3="http://schemas.microsoft.com/office/drawing/2016/5/9/chartex" xmlns:cx4="http://schemas.microsoft.com/office/drawing/2016/5/10/chartex" xmlns:cx5="http://schemas.microsoft.com/office/drawing/2016/5/11/chartex" xmlns:cx6="http://schemas.microsoft.com/office/drawing/2016/5/12/chartex" xmlns:cx7="http://schemas.microsoft.com/office/drawing/2016/5/13/chartex" xmlns:cx8="http://schemas.microsoft.com/office/drawing/2016/5/14/chartex" xmlns:mc="http://schemas.openxmlformats.org/markup-compatibility/2006" xmlns:aink="http://schemas.microsoft.com/office/drawing/2016/ink" xmlns:am3d="http://schemas.microsoft.com/office/drawing/2017/model3d" xmlns:o="urn:schemas-microsoft-com:office:office" xmlns:oel="http://schemas.microsoft.com/office/2019/extlst" xmlns:r="http://schemas.openxmlformats.org/officeDocument/2006/relationships" xmlns:m="http://schemas.openxmlformats.org/officeDocument/2006/math" xmlns:v="urn:schemas-microsoft-com:vml" xmlns:wp14="http://schemas.microsoft.com/office/word/2010/wordprocessingDrawing" xmlns:wp="http://schemas.openxmlformats.org/drawingml/2006/wordprocessingDrawing" xmlns:w10="urn:schemas-microsoft-com:office:word" xmlns:w="http://schemas.openxmlformats.org/wordprocessingml/2006/main" xmlns:w14="http://schemas.microsoft.com/office/word/2010/wordml" xmlns:w15="http://schemas.microsoft.com/office/word/2012/wordml" xmlns:w16cex="http://schemas.microsoft.com/office/word/2018/wordml/cex" xmlns:w16cid="http://schemas.microsoft.com/office/word/2016/wordml/cid" xmlns:w16="http://schemas.microsoft.com/office/word/2018/wordml" xmlns:w16du="http://schemas.microsoft.com/office/word/2023/wordml/word16du" xmlns:w16sdtdh="http://schemas.microsoft.com/office/word/2020/wordml/sdtdatahash" xmlns:w16se="http://schemas.microsoft.com/office/word/2015/wordml/symex" xmlns:wpg="http://schemas.microsoft.com/office/word/2010/wordprocessingGroup" xmlns:wpi="http://schemas.microsoft.com/office/word/2010/wordprocessingInk" xmlns:wne="http://schemas.microsoft.com/office/word/2006/wordml" xmlns:wps="http://schemas.microsoft.com/office/word/2010/wordprocessingShape" mc:Ignorable="w14 w15 w16se w16cid w16 w16cex w16sdtdh w16du wp14">
+<w:numbering xmlns:wpc="http://schemas.microsoft.com/office/word/2010/wordprocessingCanvas" xmlns:cx="http://schemas.microsoft.com/office/drawing/2014/chartex" xmlns:cx1="http://schemas.microsoft.com/office/drawing/2015/9/8/chartex" xmlns:cx2="http://schemas.microsoft.com/office/drawing/2015/10/21/chartex" xmlns:cx3="http://schemas.microsoft.com/office/drawing/2016/5/9/chartex" xmlns:cx4="http://schemas.microsoft.com/office/drawing/2016/5/10/chartex" xmlns:cx5="http://schemas.microsoft.com/office/drawing/2016/5/11/chartex" xmlns:cx6="http://schemas.microsoft.com/office/drawing/2016/5/12/chartex" xmlns:cx7="http://schemas.microsoft.com/office/drawing/2016/5/13/chartex" xmlns:cx8="http://schemas.microsoft.com/office/drawing/2016/5/14/chartex" xmlns:mc="http://schemas.openxmlformats.org/markup-compatibility/2006" xmlns:aink="http://schemas.microsoft.com/office/drawing/2016/ink" xmlns:am3d="http://schemas.microsoft.com/office/drawing/2017/model3d" xmlns:o="urn:schemas-microsoft-com:office:office" xmlns:oel="http://schemas.microsoft.com/office/2019/extlst" xmlns:r="http://schemas.openxmlformats.org/officeDocument/2006/relationships" xmlns:m="http://schemas.openxmlformats.org/officeDocument/2006/math" xmlns:v="urn:schemas-microsoft-com:vml" xmlns:wp14="http://schemas.microsoft.com/office/word/2010/wordprocessingDrawing" xmlns:wp="http://schemas.openxmlformats.org/drawingml/2006/wordprocessingDrawing" xmlns:w10="urn:schemas-microsoft-com:office:word" xmlns:w="http://schemas.openxmlformats.org/wordprocessingml/2006/main" xmlns:w14="http://schemas.microsoft.com/office/word/2010/wordml" xmlns:w15="http://schemas.microsoft.com/office/word/2012/wordml" xmlns:w16cex="http://schemas.microsoft.com/office/word/2018/wordml/cex" xmlns:w16cid="http://schemas.microsoft.com/office/word/2016/wordml/cid" xmlns:w16="http://schemas.microsoft.com/office/word/2018/wordml" xmlns:w16du="http://schemas.microsoft.com/office/word/2023/wordml/word16du" xmlns:w16sdtdh="http://schemas.microsoft.com/office/word/2020/wordml/sdtdatahash" xmlns:w16sdtfl="http://schemas.microsoft.com/office/word/2024/wordml/sdtformatlock" xmlns:w16se="http://schemas.microsoft.com/office/word/2015/wordml/symex" xmlns:wpg="http://schemas.microsoft.com/office/word/2010/wordprocessingGroup" xmlns:wpi="http://schemas.microsoft.com/office/word/2010/wordprocessingInk" xmlns:wne="http://schemas.microsoft.com/office/word/2006/wordml" xmlns:wps="http://schemas.microsoft.com/office/word/2010/wordprocessingShape" mc:Ignorable="w14 w15 w16se w16cid w16 w16cex w16sdtdh w16sdtfl w16du wp14">
   <w:abstractNum w:abstractNumId="0" w15:restartNumberingAfterBreak="0">
     <w:nsid w:val="075569EA"/>
     <w:multiLevelType w:val="multilevel"/>
@@ -53466,6 +55218,155 @@
     </w:lvl>
   </w:abstractNum>
   <w:abstractNum w:abstractNumId="5" w15:restartNumberingAfterBreak="0">
+    <w:nsid w:val="452A1A4D"/>
+    <w:multiLevelType w:val="multilevel"/>
+    <w:tmpl w:val="699C2008"/>
+    <w:lvl w:ilvl="0">
+      <w:start w:val="1"/>
+      <w:numFmt w:val="bullet"/>
+      <w:lvlText w:val=""/>
+      <w:lvlJc w:val="left"/>
+      <w:pPr>
+        <w:tabs>
+          <w:tab w:val="num" w:pos="720"/>
+        </w:tabs>
+        <w:ind w:left="720" w:hanging="360"/>
+      </w:pPr>
+      <w:rPr>
+        <w:rFonts w:ascii="Symbol" w:hAnsi="Symbol" w:hint="default"/>
+        <w:sz w:val="20"/>
+      </w:rPr>
+    </w:lvl>
+    <w:lvl w:ilvl="1" w:tentative="1">
+      <w:start w:val="1"/>
+      <w:numFmt w:val="bullet"/>
+      <w:lvlText w:val="o"/>
+      <w:lvlJc w:val="left"/>
+      <w:pPr>
+        <w:tabs>
+          <w:tab w:val="num" w:pos="1440"/>
+        </w:tabs>
+        <w:ind w:left="1440" w:hanging="360"/>
+      </w:pPr>
+      <w:rPr>
+        <w:rFonts w:ascii="Courier New" w:hAnsi="Courier New" w:hint="default"/>
+        <w:sz w:val="20"/>
+      </w:rPr>
+    </w:lvl>
+    <w:lvl w:ilvl="2" w:tentative="1">
+      <w:start w:val="1"/>
+      <w:numFmt w:val="bullet"/>
+      <w:lvlText w:val=""/>
+      <w:lvlJc w:val="left"/>
+      <w:pPr>
+        <w:tabs>
+          <w:tab w:val="num" w:pos="2160"/>
+        </w:tabs>
+        <w:ind w:left="2160" w:hanging="360"/>
+      </w:pPr>
+      <w:rPr>
+        <w:rFonts w:ascii="Wingdings" w:hAnsi="Wingdings" w:hint="default"/>
+        <w:sz w:val="20"/>
+      </w:rPr>
+    </w:lvl>
+    <w:lvl w:ilvl="3" w:tentative="1">
+      <w:start w:val="1"/>
+      <w:numFmt w:val="bullet"/>
+      <w:lvlText w:val=""/>
+      <w:lvlJc w:val="left"/>
+      <w:pPr>
+        <w:tabs>
+          <w:tab w:val="num" w:pos="2880"/>
+        </w:tabs>
+        <w:ind w:left="2880" w:hanging="360"/>
+      </w:pPr>
+      <w:rPr>
+        <w:rFonts w:ascii="Wingdings" w:hAnsi="Wingdings" w:hint="default"/>
+        <w:sz w:val="20"/>
+      </w:rPr>
+    </w:lvl>
+    <w:lvl w:ilvl="4" w:tentative="1">
+      <w:start w:val="1"/>
+      <w:numFmt w:val="bullet"/>
+      <w:lvlText w:val=""/>
+      <w:lvlJc w:val="left"/>
+      <w:pPr>
+        <w:tabs>
+          <w:tab w:val="num" w:pos="3600"/>
+        </w:tabs>
+        <w:ind w:left="3600" w:hanging="360"/>
+      </w:pPr>
+      <w:rPr>
+        <w:rFonts w:ascii="Wingdings" w:hAnsi="Wingdings" w:hint="default"/>
+        <w:sz w:val="20"/>
+      </w:rPr>
+    </w:lvl>
+    <w:lvl w:ilvl="5" w:tentative="1">
+      <w:start w:val="1"/>
+      <w:numFmt w:val="bullet"/>
+      <w:lvlText w:val=""/>
+      <w:lvlJc w:val="left"/>
+      <w:pPr>
+        <w:tabs>
+          <w:tab w:val="num" w:pos="4320"/>
+        </w:tabs>
+        <w:ind w:left="4320" w:hanging="360"/>
+      </w:pPr>
+      <w:rPr>
+        <w:rFonts w:ascii="Wingdings" w:hAnsi="Wingdings" w:hint="default"/>
+        <w:sz w:val="20"/>
+      </w:rPr>
+    </w:lvl>
+    <w:lvl w:ilvl="6" w:tentative="1">
+      <w:start w:val="1"/>
+      <w:numFmt w:val="bullet"/>
+      <w:lvlText w:val=""/>
+      <w:lvlJc w:val="left"/>
+      <w:pPr>
+        <w:tabs>
+          <w:tab w:val="num" w:pos="5040"/>
+        </w:tabs>
+        <w:ind w:left="5040" w:hanging="360"/>
+      </w:pPr>
+      <w:rPr>
+        <w:rFonts w:ascii="Wingdings" w:hAnsi="Wingdings" w:hint="default"/>
+        <w:sz w:val="20"/>
+      </w:rPr>
+    </w:lvl>
+    <w:lvl w:ilvl="7" w:tentative="1">
+      <w:start w:val="1"/>
+      <w:numFmt w:val="bullet"/>
+      <w:lvlText w:val=""/>
+      <w:lvlJc w:val="left"/>
+      <w:pPr>
+        <w:tabs>
+          <w:tab w:val="num" w:pos="5760"/>
+        </w:tabs>
+        <w:ind w:left="5760" w:hanging="360"/>
+      </w:pPr>
+      <w:rPr>
+        <w:rFonts w:ascii="Wingdings" w:hAnsi="Wingdings" w:hint="default"/>
+        <w:sz w:val="20"/>
+      </w:rPr>
+    </w:lvl>
+    <w:lvl w:ilvl="8" w:tentative="1">
+      <w:start w:val="1"/>
+      <w:numFmt w:val="bullet"/>
+      <w:lvlText w:val=""/>
+      <w:lvlJc w:val="left"/>
+      <w:pPr>
+        <w:tabs>
+          <w:tab w:val="num" w:pos="6480"/>
+        </w:tabs>
+        <w:ind w:left="6480" w:hanging="360"/>
+      </w:pPr>
+      <w:rPr>
+        <w:rFonts w:ascii="Wingdings" w:hAnsi="Wingdings" w:hint="default"/>
+        <w:sz w:val="20"/>
+      </w:rPr>
+    </w:lvl>
+  </w:abstractNum>
+  <w:abstractNum w:abstractNumId="6" w15:restartNumberingAfterBreak="0">
     <w:nsid w:val="52CF121B"/>
     <w:multiLevelType w:val="multilevel"/>
     <w:tmpl w:val="ADD2FFE0"/>
@@ -53605,7 +55506,7 @@
       </w:rPr>
     </w:lvl>
   </w:abstractNum>
-  <w:abstractNum w:abstractNumId="6" w15:restartNumberingAfterBreak="0">
+  <w:abstractNum w:abstractNumId="7" w15:restartNumberingAfterBreak="0">
     <w:nsid w:val="5AD9752E"/>
     <w:multiLevelType w:val="multilevel"/>
     <w:tmpl w:val="5CBC189A"/>
@@ -53745,7 +55646,7 @@
       </w:rPr>
     </w:lvl>
   </w:abstractNum>
-  <w:abstractNum w:abstractNumId="7" w15:restartNumberingAfterBreak="0">
+  <w:abstractNum w:abstractNumId="8" w15:restartNumberingAfterBreak="0">
     <w:nsid w:val="5FC30112"/>
     <w:multiLevelType w:val="hybridMultilevel"/>
     <w:tmpl w:val="24A2A73E"/>
@@ -53858,7 +55759,7 @@
       </w:rPr>
     </w:lvl>
   </w:abstractNum>
-  <w:abstractNum w:abstractNumId="8" w15:restartNumberingAfterBreak="0">
+  <w:abstractNum w:abstractNumId="9" w15:restartNumberingAfterBreak="0">
     <w:nsid w:val="642C34A3"/>
     <w:multiLevelType w:val="hybridMultilevel"/>
     <w:tmpl w:val="2144B6D4"/>
@@ -53971,7 +55872,7 @@
       </w:rPr>
     </w:lvl>
   </w:abstractNum>
-  <w:abstractNum w:abstractNumId="9" w15:restartNumberingAfterBreak="0">
+  <w:abstractNum w:abstractNumId="10" w15:restartNumberingAfterBreak="0">
     <w:nsid w:val="709E2A1C"/>
     <w:multiLevelType w:val="hybridMultilevel"/>
     <w:tmpl w:val="57C22FF0"/>
@@ -54084,7 +55985,7 @@
       </w:rPr>
     </w:lvl>
   </w:abstractNum>
-  <w:abstractNum w:abstractNumId="10" w15:restartNumberingAfterBreak="0">
+  <w:abstractNum w:abstractNumId="11" w15:restartNumberingAfterBreak="0">
     <w:nsid w:val="74A6526D"/>
     <w:multiLevelType w:val="hybridMultilevel"/>
     <w:tmpl w:val="21704E32"/>
@@ -54198,7 +56099,7 @@
     </w:lvl>
   </w:abstractNum>
   <w:num w:numId="1" w16cid:durableId="1499417784">
-    <w:abstractNumId w:val="6"/>
+    <w:abstractNumId w:val="7"/>
   </w:num>
   <w:num w:numId="2" w16cid:durableId="1218663297">
     <w:abstractNumId w:val="0"/>
@@ -54210,7 +56111,7 @@
     <w:abstractNumId w:val="2"/>
   </w:num>
   <w:num w:numId="5" w16cid:durableId="1698504575">
-    <w:abstractNumId w:val="5"/>
+    <w:abstractNumId w:val="6"/>
   </w:num>
   <w:num w:numId="6" w16cid:durableId="1855264267">
     <w:abstractNumId w:val="3"/>
@@ -54219,22 +56120,25 @@
     <w:abstractNumId w:val="1"/>
   </w:num>
   <w:num w:numId="8" w16cid:durableId="233053148">
+    <w:abstractNumId w:val="10"/>
+  </w:num>
+  <w:num w:numId="9" w16cid:durableId="1609044344">
     <w:abstractNumId w:val="9"/>
   </w:num>
-  <w:num w:numId="9" w16cid:durableId="1609044344">
+  <w:num w:numId="10" w16cid:durableId="1914851859">
+    <w:abstractNumId w:val="11"/>
+  </w:num>
+  <w:num w:numId="11" w16cid:durableId="1278833537">
     <w:abstractNumId w:val="8"/>
   </w:num>
-  <w:num w:numId="10" w16cid:durableId="1914851859">
-    <w:abstractNumId w:val="10"/>
-  </w:num>
-  <w:num w:numId="11" w16cid:durableId="1278833537">
-    <w:abstractNumId w:val="7"/>
+  <w:num w:numId="12" w16cid:durableId="393621731">
+    <w:abstractNumId w:val="5"/>
   </w:num>
 </w:numbering>
 </file>
 
 <file path=word/styles.xml><?xml version="1.0" encoding="utf-8"?>
-<w:styles xmlns:mc="http://schemas.openxmlformats.org/markup-compatibility/2006" xmlns:r="http://schemas.openxmlformats.org/officeDocument/2006/relationships" xmlns:w="http://schemas.openxmlformats.org/wordprocessingml/2006/main" xmlns:w14="http://schemas.microsoft.com/office/word/2010/wordml" xmlns:w15="http://schemas.microsoft.com/office/word/2012/wordml" xmlns:w16cex="http://schemas.microsoft.com/office/word/2018/wordml/cex" xmlns:w16cid="http://schemas.microsoft.com/office/word/2016/wordml/cid" xmlns:w16="http://schemas.microsoft.com/office/word/2018/wordml" xmlns:w16du="http://schemas.microsoft.com/office/word/2023/wordml/word16du" xmlns:w16sdtdh="http://schemas.microsoft.com/office/word/2020/wordml/sdtdatahash" xmlns:w16se="http://schemas.microsoft.com/office/word/2015/wordml/symex" mc:Ignorable="w14 w15 w16se w16cid w16 w16cex w16sdtdh w16du">
+<w:styles xmlns:mc="http://schemas.openxmlformats.org/markup-compatibility/2006" xmlns:r="http://schemas.openxmlformats.org/officeDocument/2006/relationships" xmlns:w="http://schemas.openxmlformats.org/wordprocessingml/2006/main" xmlns:w14="http://schemas.microsoft.com/office/word/2010/wordml" xmlns:w15="http://schemas.microsoft.com/office/word/2012/wordml" xmlns:w16cex="http://schemas.microsoft.com/office/word/2018/wordml/cex" xmlns:w16cid="http://schemas.microsoft.com/office/word/2016/wordml/cid" xmlns:w16="http://schemas.microsoft.com/office/word/2018/wordml" xmlns:w16du="http://schemas.microsoft.com/office/word/2023/wordml/word16du" xmlns:w16sdtdh="http://schemas.microsoft.com/office/word/2020/wordml/sdtdatahash" xmlns:w16sdtfl="http://schemas.microsoft.com/office/word/2024/wordml/sdtformatlock" xmlns:w16se="http://schemas.microsoft.com/office/word/2015/wordml/symex" mc:Ignorable="w14 w15 w16se w16cid w16 w16cex w16sdtdh w16sdtfl w16du">
   <w:docDefaults>
     <w:rPrDefault>
       <w:rPr>
@@ -54758,7 +56662,6 @@
   <w:style w:type="character" w:default="1" w:styleId="Fuentedeprrafopredeter">
     <w:name w:val="Default Paragraph Font"/>
     <w:uiPriority w:val="1"/>
-    <w:semiHidden/>
     <w:unhideWhenUsed/>
   </w:style>
   <w:style w:type="table" w:default="1" w:styleId="Tablanormal">
@@ -55611,28 +57514,28 @@
 </file>
 
 <file path=customXml/item1.xml><?xml version="1.0" encoding="utf-8"?>
-<b:Sources xmlns:b="http://schemas.openxmlformats.org/officeDocument/2006/bibliography" xmlns="http://schemas.openxmlformats.org/officeDocument/2006/bibliography" SelectedStyle="\APASixthEditionOfficeOnline.xsl" StyleName="APA" Version="6"/>
-</file>
-
-<file path=customXml/item2.xml><?xml version="1.0" encoding="utf-8"?>
 <go:gDocsCustomXmlDataStorage xmlns:go="http://customooxmlschemas.google.com/" xmlns:r="http://schemas.openxmlformats.org/officeDocument/2006/relationships" uri="GoogleDocsCustomDataVersion2">
   <go:docsCustomData xmlns:go="http://customooxmlschemas.google.com/" roundtripDataSignature="AMtx7mhDqlZfX/xQTJH2LoW5k0hNor4+zw==">CgMxLjAaHwoBMBIaChgICVIUChJ0YWJsZS5tNm8yOXBzNW9hcmY4AHIhMTk5YW13MlZTNnNjc21JYW1FRjNsZUl5ZmdhekJKbkc1</go:docsCustomData>
 </go:gDocsCustomXmlDataStorage>
 </file>
 
-<file path=customXml/itemProps1.xml><?xml version="1.0" encoding="utf-8"?>
-<ds:datastoreItem xmlns:ds="http://schemas.openxmlformats.org/officeDocument/2006/customXml" ds:itemID="{22132985-FE5B-4289-8888-26BF9381A523}">
-  <ds:schemaRefs>
-    <ds:schemaRef ds:uri="http://schemas.openxmlformats.org/officeDocument/2006/bibliography"/>
-  </ds:schemaRefs>
-</ds:datastoreItem>
+<file path=customXml/item2.xml><?xml version="1.0" encoding="utf-8"?>
+<b:Sources xmlns:b="http://schemas.openxmlformats.org/officeDocument/2006/bibliography" xmlns="http://schemas.openxmlformats.org/officeDocument/2006/bibliography" SelectedStyle="\APASixthEditionOfficeOnline.xsl" StyleName="APA" Version="6"/>
 </file>
 
-<file path=customXml/itemProps2.xml><?xml version="1.0" encoding="utf-8"?>
+<file path=customXml/itemProps1.xml><?xml version="1.0" encoding="utf-8"?>
 <ds:datastoreItem xmlns:ds="http://schemas.openxmlformats.org/officeDocument/2006/customXml" ds:itemID="{11111111-1234-1234-1234-123412341234}">
   <ds:schemaRefs>
     <ds:schemaRef ds:uri="http://customooxmlschemas.google.com/"/>
     <ds:schemaRef ds:uri="http://schemas.openxmlformats.org/officeDocument/2006/relationships"/>
   </ds:schemaRefs>
 </ds:datastoreItem>
+</file>
+
+<file path=customXml/itemProps2.xml><?xml version="1.0" encoding="utf-8"?>
+<ds:datastoreItem xmlns:ds="http://schemas.openxmlformats.org/officeDocument/2006/customXml" ds:itemID="{22132985-FE5B-4289-8888-26BF9381A523}">
+  <ds:schemaRefs>
+    <ds:schemaRef ds:uri="http://schemas.openxmlformats.org/officeDocument/2006/bibliography"/>
+  </ds:schemaRefs>
+</ds:datastoreItem>
 </file>